--- a/templates/НД ДСП РМУ печь.docx
+++ b/templates/НД ДСП РМУ печь.docx
@@ -1,6 +1,6 @@
 
 <file path=word/document.xml><?xml version="1.0" encoding="utf-8"?>
-<w:document xmlns:wpc="http://schemas.microsoft.com/office/word/2010/wordprocessingCanvas" xmlns:cx="http://schemas.microsoft.com/office/drawing/2014/chartex" xmlns:cx1="http://schemas.microsoft.com/office/drawing/2015/9/8/chartex" xmlns:mc="http://schemas.openxmlformats.org/markup-compatibility/2006" xmlns:o="urn:schemas-microsoft-com:office:office" xmlns:r="http://schemas.openxmlformats.org/officeDocument/2006/relationships" xmlns:m="http://schemas.openxmlformats.org/officeDocument/2006/math" xmlns:v="urn:schemas-microsoft-com:vml" xmlns:wp14="http://schemas.microsoft.com/office/word/2010/wordprocessingDrawing" xmlns:wp="http://schemas.openxmlformats.org/drawingml/2006/wordprocessingDrawing" xmlns:w10="urn:schemas-microsoft-com:office:word" xmlns:w="http://schemas.openxmlformats.org/wordprocessingml/2006/main" xmlns:w14="http://schemas.microsoft.com/office/word/2010/wordml" xmlns:w15="http://schemas.microsoft.com/office/word/2012/wordml" xmlns:w16se="http://schemas.microsoft.com/office/word/2015/wordml/symex" xmlns:wpg="http://schemas.microsoft.com/office/word/2010/wordprocessingGroup" xmlns:wpi="http://schemas.microsoft.com/office/word/2010/wordprocessingInk" xmlns:wne="http://schemas.microsoft.com/office/word/2006/wordml" xmlns:wps="http://schemas.microsoft.com/office/word/2010/wordprocessingShape" mc:Ignorable="w14 w15 w16se wp14">
+<w:document xmlns:wpc="http://schemas.microsoft.com/office/word/2010/wordprocessingCanvas" xmlns:cx="http://schemas.microsoft.com/office/drawing/2014/chartex" xmlns:cx1="http://schemas.microsoft.com/office/drawing/2015/9/8/chartex" xmlns:cx2="http://schemas.microsoft.com/office/drawing/2015/10/21/chartex" xmlns:cx3="http://schemas.microsoft.com/office/drawing/2016/5/9/chartex" xmlns:cx4="http://schemas.microsoft.com/office/drawing/2016/5/10/chartex" xmlns:cx5="http://schemas.microsoft.com/office/drawing/2016/5/11/chartex" xmlns:cx6="http://schemas.microsoft.com/office/drawing/2016/5/12/chartex" xmlns:cx7="http://schemas.microsoft.com/office/drawing/2016/5/13/chartex" xmlns:cx8="http://schemas.microsoft.com/office/drawing/2016/5/14/chartex" xmlns:mc="http://schemas.openxmlformats.org/markup-compatibility/2006" xmlns:aink="http://schemas.microsoft.com/office/drawing/2016/ink" xmlns:am3d="http://schemas.microsoft.com/office/drawing/2017/model3d" xmlns:o="urn:schemas-microsoft-com:office:office" xmlns:oel="http://schemas.microsoft.com/office/2019/extlst" xmlns:r="http://schemas.openxmlformats.org/officeDocument/2006/relationships" xmlns:m="http://schemas.openxmlformats.org/officeDocument/2006/math" xmlns:v="urn:schemas-microsoft-com:vml" xmlns:wp14="http://schemas.microsoft.com/office/word/2010/wordprocessingDrawing" xmlns:wp="http://schemas.openxmlformats.org/drawingml/2006/wordprocessingDrawing" xmlns:w10="urn:schemas-microsoft-com:office:word" xmlns:w="http://schemas.openxmlformats.org/wordprocessingml/2006/main" xmlns:w14="http://schemas.microsoft.com/office/word/2010/wordml" xmlns:w15="http://schemas.microsoft.com/office/word/2012/wordml" xmlns:w16cex="http://schemas.microsoft.com/office/word/2018/wordml/cex" xmlns:w16cid="http://schemas.microsoft.com/office/word/2016/wordml/cid" xmlns:w16="http://schemas.microsoft.com/office/word/2018/wordml" xmlns:w16sdtdh="http://schemas.microsoft.com/office/word/2020/wordml/sdtdatahash" xmlns:w16se="http://schemas.microsoft.com/office/word/2015/wordml/symex" xmlns:wpg="http://schemas.microsoft.com/office/word/2010/wordprocessingGroup" xmlns:wpi="http://schemas.microsoft.com/office/word/2010/wordprocessingInk" xmlns:wne="http://schemas.microsoft.com/office/word/2006/wordml" xmlns:wps="http://schemas.microsoft.com/office/word/2010/wordprocessingShape" mc:Ignorable="w14 w15 w16se w16cid w16 w16cex w16sdtdh wp14">
   <w:body>
     <w:p>
       <w:pPr>
@@ -29,64 +29,8 @@
           <w:szCs w:val="22"/>
           <w:u w:val="single"/>
         </w:rPr>
-        <w:t xml:space="preserve">АО «ОЭМК им. </w:t>
-      </w:r>
-      <w:proofErr w:type="spellStart"/>
-      <w:r>
-        <w:rPr>
-          <w:rFonts w:ascii="Arial" w:hAnsi="Arial" w:cs="Arial"/>
-          <w:i/>
-          <w:sz w:val="22"/>
-          <w:szCs w:val="22"/>
-          <w:u w:val="single"/>
-        </w:rPr>
-        <w:t>А.А</w:t>
-      </w:r>
-      <w:proofErr w:type="spellEnd"/>
-      <w:r>
-        <w:rPr>
-          <w:rFonts w:ascii="Arial" w:hAnsi="Arial" w:cs="Arial"/>
-          <w:i/>
-          <w:sz w:val="22"/>
-          <w:szCs w:val="22"/>
-          <w:u w:val="single"/>
-        </w:rPr>
-        <w:t xml:space="preserve">. </w:t>
-      </w:r>
-      <w:proofErr w:type="spellStart"/>
-      <w:r>
-        <w:rPr>
-          <w:rFonts w:ascii="Arial" w:hAnsi="Arial" w:cs="Arial"/>
-          <w:i/>
-          <w:sz w:val="22"/>
-          <w:szCs w:val="22"/>
-          <w:u w:val="single"/>
-        </w:rPr>
-        <w:t>Угарова</w:t>
-      </w:r>
-      <w:proofErr w:type="spellEnd"/>
-      <w:r>
-        <w:rPr>
-          <w:rFonts w:ascii="Arial" w:hAnsi="Arial" w:cs="Arial"/>
-          <w:i/>
-          <w:sz w:val="22"/>
-          <w:szCs w:val="22"/>
-          <w:u w:val="single"/>
-        </w:rPr>
-        <w:t xml:space="preserve">», </w:t>
-      </w:r>
-      <w:proofErr w:type="spellStart"/>
-      <w:r>
-        <w:rPr>
-          <w:rFonts w:ascii="Arial" w:hAnsi="Arial" w:cs="Arial"/>
-          <w:i/>
-          <w:sz w:val="22"/>
-          <w:szCs w:val="22"/>
-          <w:u w:val="single"/>
-        </w:rPr>
-        <w:t>ЭСПЦ</w:t>
-      </w:r>
-      <w:proofErr w:type="spellEnd"/>
+        <w:t>АО «ОЭМК им. А.А. Угарова», ЭСПЦ</w:t>
+      </w:r>
       <w:r>
         <w:rPr>
           <w:rFonts w:ascii="Arial" w:hAnsi="Arial" w:cs="Arial"/>
@@ -248,9 +192,8 @@
           <w:szCs w:val="22"/>
           <w:u w:val="single"/>
         </w:rPr>
-        <w:t xml:space="preserve">АО «ОЭМК им. </w:t>
-      </w:r>
-      <w:proofErr w:type="spellStart"/>
+        <w:t>АО «ОЭМК им. А.А. Угарова»</w:t>
+      </w:r>
       <w:r>
         <w:rPr>
           <w:rFonts w:ascii="Arial" w:hAnsi="Arial" w:cs="Arial"/>
@@ -259,9 +202,8 @@
           <w:szCs w:val="22"/>
           <w:u w:val="single"/>
         </w:rPr>
-        <w:t>А.А</w:t>
-      </w:r>
-      <w:proofErr w:type="spellEnd"/>
+        <w:t>,</w:t>
+      </w:r>
       <w:r>
         <w:rPr>
           <w:rFonts w:ascii="Arial" w:hAnsi="Arial" w:cs="Arial"/>
@@ -270,9 +212,8 @@
           <w:szCs w:val="22"/>
           <w:u w:val="single"/>
         </w:rPr>
-        <w:t xml:space="preserve">. </w:t>
-      </w:r>
-      <w:proofErr w:type="spellStart"/>
+        <w:t xml:space="preserve"> </w:t>
+      </w:r>
       <w:r>
         <w:rPr>
           <w:rFonts w:ascii="Arial" w:hAnsi="Arial" w:cs="Arial"/>
@@ -281,51 +222,8 @@
           <w:szCs w:val="22"/>
           <w:u w:val="single"/>
         </w:rPr>
-        <w:t>Угарова</w:t>
-      </w:r>
-      <w:proofErr w:type="spellEnd"/>
-      <w:r>
-        <w:rPr>
-          <w:rFonts w:ascii="Arial" w:hAnsi="Arial" w:cs="Arial"/>
-          <w:i/>
-          <w:sz w:val="22"/>
-          <w:szCs w:val="22"/>
-          <w:u w:val="single"/>
-        </w:rPr>
-        <w:t>»</w:t>
-      </w:r>
-      <w:r>
-        <w:rPr>
-          <w:rFonts w:ascii="Arial" w:hAnsi="Arial" w:cs="Arial"/>
-          <w:i/>
-          <w:sz w:val="22"/>
-          <w:szCs w:val="22"/>
-          <w:u w:val="single"/>
-        </w:rPr>
-        <w:t>,</w:t>
-      </w:r>
-      <w:r>
-        <w:rPr>
-          <w:rFonts w:ascii="Arial" w:hAnsi="Arial" w:cs="Arial"/>
-          <w:i/>
-          <w:sz w:val="22"/>
-          <w:szCs w:val="22"/>
-          <w:u w:val="single"/>
-        </w:rPr>
-        <w:t xml:space="preserve"> </w:t>
-      </w:r>
-      <w:proofErr w:type="spellStart"/>
-      <w:r>
-        <w:rPr>
-          <w:rFonts w:ascii="Arial" w:hAnsi="Arial" w:cs="Arial"/>
-          <w:i/>
-          <w:sz w:val="22"/>
-          <w:szCs w:val="22"/>
-          <w:u w:val="single"/>
-        </w:rPr>
         <w:t>РМУ</w:t>
       </w:r>
-      <w:proofErr w:type="spellEnd"/>
       <w:r>
         <w:rPr>
           <w:rFonts w:ascii="Arial" w:hAnsi="Arial" w:cs="Arial"/>
@@ -456,67 +354,7 @@
           <w:sz w:val="22"/>
           <w:u w:val="single"/>
         </w:rPr>
-        <w:t xml:space="preserve">{ ДСП }}. Ремонт ограждений, настилов площадок ДСП, ремонт м\к шлакового желоба, сливного носка, ремонт броневых листов корпуса ДСП, м-ж тупиков заслонки рабочего окна, демонтаж, монтаж, вы-ставка в\о свода печи, замена в\о панелей корпуса печи, ремонт, замена шлакоуловителя, демонтаж, монтаж, выставка колена газохода, ремонт проушин гидроцилиндров наклона печи, ремонт в\о панелей корпуса печи, замена центральной части свода, наладка заслонки рабочего окна, проверка выставки, выставка распада кон-солей </w:t>
-      </w:r>
-      <w:proofErr w:type="spellStart"/>
-      <w:r>
-        <w:rPr>
-          <w:rFonts w:ascii="Arial" w:hAnsi="Arial" w:cs="Arial"/>
-          <w:i/>
-          <w:sz w:val="22"/>
-          <w:u w:val="single"/>
-        </w:rPr>
-        <w:t>эл.держателей</w:t>
-      </w:r>
-      <w:proofErr w:type="spellEnd"/>
-      <w:r>
-        <w:rPr>
-          <w:rFonts w:ascii="Arial" w:hAnsi="Arial" w:cs="Arial"/>
-          <w:i/>
-          <w:sz w:val="22"/>
-          <w:u w:val="single"/>
-        </w:rPr>
-        <w:t>, проверка выставки, выставка портала ДСП, проверка выставки, выставка подвесок свода, демонтаж, монтаж защитного листа от сброса гарнисажа. Ремонт оборудования и металлоконструкций, замена и ремонт водоохлаждаемых элементов, выставка оборудования согласно ПОР 1067-</w:t>
-      </w:r>
-      <w:proofErr w:type="spellStart"/>
-      <w:r>
-        <w:rPr>
-          <w:rFonts w:ascii="Arial" w:hAnsi="Arial" w:cs="Arial"/>
-          <w:i/>
-          <w:sz w:val="22"/>
-          <w:u w:val="single"/>
-        </w:rPr>
-        <w:t>ПР</w:t>
-      </w:r>
-      <w:proofErr w:type="spellEnd"/>
-      <w:r>
-        <w:rPr>
-          <w:rFonts w:ascii="Arial" w:hAnsi="Arial" w:cs="Arial"/>
-          <w:i/>
-          <w:sz w:val="22"/>
-          <w:u w:val="single"/>
-        </w:rPr>
-        <w:t xml:space="preserve">-100, </w:t>
-      </w:r>
-      <w:proofErr w:type="spellStart"/>
-      <w:r>
-        <w:rPr>
-          <w:rFonts w:ascii="Arial" w:hAnsi="Arial" w:cs="Arial"/>
-          <w:i/>
-          <w:sz w:val="22"/>
-          <w:u w:val="single"/>
-        </w:rPr>
-        <w:t>отм</w:t>
-      </w:r>
-      <w:proofErr w:type="spellEnd"/>
-      <w:r>
-        <w:rPr>
-          <w:rFonts w:ascii="Arial" w:hAnsi="Arial" w:cs="Arial"/>
-          <w:i/>
-          <w:sz w:val="22"/>
-          <w:u w:val="single"/>
-        </w:rPr>
-        <w:t>. ±0,000 ÷ +12,900</w:t>
+        <w:t>{ ДСП }}. Ремонт ограждений, настилов площадок ДСП, ремонт м\к шлакового желоба, сливного носка, ремонт броневых листов корпуса ДСП, м-ж тупиков заслонки рабочего окна, демонтаж, монтаж, вы-ставка в\о свода печи, замена в\о панелей корпуса печи, ремонт, замена шлакоуловителя, демонтаж, монтаж, выставка колена газохода, ремонт проушин гидроцилиндров наклона печи, ремонт в\о панелей корпуса печи, замена центральной части свода, наладка заслонки рабочего окна, проверка выставки, выставка распада кон-солей эл.держателей, проверка выставки, выставка портала ДСП, проверка выставки, выставка подвесок свода, демонтаж, монтаж защитного листа от сброса гарнисажа. Ремонт оборудования и металлоконструкций, замена и ремонт водоохлаждаемых элементов, выставка оборудования согласно ПОР 1067-ПР-100, отм. ±0,000 ÷ +12,900</w:t>
       </w:r>
       <w:r>
         <w:rPr>
@@ -966,25 +804,7 @@
           <w:sz w:val="22"/>
           <w:szCs w:val="22"/>
         </w:rPr>
-        <w:t>4. Допускающий(</w:t>
-      </w:r>
-      <w:proofErr w:type="spellStart"/>
-      <w:r>
-        <w:rPr>
-          <w:rFonts w:ascii="Arial" w:hAnsi="Arial" w:cs="Arial"/>
-          <w:sz w:val="22"/>
-          <w:szCs w:val="22"/>
-        </w:rPr>
-        <w:t>ие</w:t>
-      </w:r>
-      <w:proofErr w:type="spellEnd"/>
-      <w:r>
-        <w:rPr>
-          <w:rFonts w:ascii="Arial" w:hAnsi="Arial" w:cs="Arial"/>
-          <w:sz w:val="22"/>
-          <w:szCs w:val="22"/>
-        </w:rPr>
-        <w:t>) к работе</w:t>
+        <w:t>4. Допускающий(ие) к работе</w:t>
       </w:r>
       <w:r>
         <w:rPr>
@@ -1012,7 +832,6 @@
         </w:rPr>
         <w:t xml:space="preserve">мастера участка </w:t>
       </w:r>
-      <w:proofErr w:type="spellStart"/>
       <w:r>
         <w:rPr>
           <w:rFonts w:ascii="Arial" w:hAnsi="Arial" w:cs="Arial"/>
@@ -1021,84 +840,7 @@
           <w:szCs w:val="22"/>
           <w:u w:val="single"/>
         </w:rPr>
-        <w:t>Анпилов</w:t>
-      </w:r>
-      <w:proofErr w:type="spellEnd"/>
-      <w:r>
-        <w:rPr>
-          <w:rFonts w:ascii="Arial" w:hAnsi="Arial" w:cs="Arial"/>
-          <w:i/>
-          <w:sz w:val="22"/>
-          <w:szCs w:val="22"/>
-          <w:u w:val="single"/>
-        </w:rPr>
-        <w:t xml:space="preserve"> Евгений Николаевич, Баранников Михаил Александрович, Барзий Виталий Анатольевич, Галицын Антон Сергеевич, </w:t>
-      </w:r>
-      <w:proofErr w:type="spellStart"/>
-      <w:r>
-        <w:rPr>
-          <w:rFonts w:ascii="Arial" w:hAnsi="Arial" w:cs="Arial"/>
-          <w:i/>
-          <w:sz w:val="22"/>
-          <w:szCs w:val="22"/>
-          <w:u w:val="single"/>
-        </w:rPr>
-        <w:t>Голованев</w:t>
-      </w:r>
-      <w:proofErr w:type="spellEnd"/>
-      <w:r>
-        <w:rPr>
-          <w:rFonts w:ascii="Arial" w:hAnsi="Arial" w:cs="Arial"/>
-          <w:i/>
-          <w:sz w:val="22"/>
-          <w:szCs w:val="22"/>
-          <w:u w:val="single"/>
-        </w:rPr>
-        <w:t xml:space="preserve"> Андрей Сергеевич, Губарев Максим Александрович, Губкин Вадим Николаевич, Данилов Игорь Юрьевич, Дробышев Андрей Игоревич, Дрозд Дмитрий Валерьевич, </w:t>
-      </w:r>
-      <w:proofErr w:type="spellStart"/>
-      <w:r>
-        <w:rPr>
-          <w:rFonts w:ascii="Arial" w:hAnsi="Arial" w:cs="Arial"/>
-          <w:i/>
-          <w:sz w:val="22"/>
-          <w:szCs w:val="22"/>
-          <w:u w:val="single"/>
-        </w:rPr>
-        <w:t>Клышников</w:t>
-      </w:r>
-      <w:proofErr w:type="spellEnd"/>
-      <w:r>
-        <w:rPr>
-          <w:rFonts w:ascii="Arial" w:hAnsi="Arial" w:cs="Arial"/>
-          <w:i/>
-          <w:sz w:val="22"/>
-          <w:szCs w:val="22"/>
-          <w:u w:val="single"/>
-        </w:rPr>
-        <w:t xml:space="preserve"> Сергей Николаевич, Рыжих Александр Владимирович, Тищенко Денис Игоревич, </w:t>
-      </w:r>
-      <w:proofErr w:type="spellStart"/>
-      <w:r>
-        <w:rPr>
-          <w:rFonts w:ascii="Arial" w:hAnsi="Arial" w:cs="Arial"/>
-          <w:i/>
-          <w:sz w:val="22"/>
-          <w:szCs w:val="22"/>
-          <w:u w:val="single"/>
-        </w:rPr>
-        <w:t>Черницких</w:t>
-      </w:r>
-      <w:proofErr w:type="spellEnd"/>
-      <w:r>
-        <w:rPr>
-          <w:rFonts w:ascii="Arial" w:hAnsi="Arial" w:cs="Arial"/>
-          <w:i/>
-          <w:sz w:val="22"/>
-          <w:szCs w:val="22"/>
-          <w:u w:val="single"/>
-        </w:rPr>
-        <w:t xml:space="preserve"> Денис Михайлович, Чепелев Сергей Николаевич</w:t>
+        <w:t>Анпилов Евгений Николаевич, Баранников Михаил Александрович, Барзий Виталий Анатольевич, Галицын Антон Сергеевич, Голованев Андрей Сергеевич, Губарев Максим Александрович, Губкин Вадим Николаевич, Данилов Игорь Юрьевич, Дробышев Андрей Игоревич, Дрозд Дмитрий Валерьевич, Клышников Сергей Николаевич, Рыжих Александр Владимирович, Тищенко Денис Игоревич, Черницких Денис Михайлович, Чепелев Сергей Николаевич</w:t>
       </w:r>
     </w:p>
     <w:p>
@@ -1800,27 +1542,7 @@
                 <w:sz w:val="22"/>
                 <w:szCs w:val="22"/>
               </w:rPr>
-              <w:t xml:space="preserve">закрыть г/задвижки гидравлики регулятора и управления маги-стралью№540.0, №541.0, №503.4, №503.5, №503.6; </w:t>
-            </w:r>
-            <w:proofErr w:type="spellStart"/>
-            <w:r>
-              <w:rPr>
-                <w:rFonts w:ascii="Arial" w:hAnsi="Arial" w:cs="Arial"/>
-                <w:i/>
-                <w:sz w:val="22"/>
-                <w:szCs w:val="22"/>
-              </w:rPr>
-              <w:t>гидрозадвижки</w:t>
-            </w:r>
-            <w:proofErr w:type="spellEnd"/>
-            <w:r>
-              <w:rPr>
-                <w:rFonts w:ascii="Arial" w:hAnsi="Arial" w:cs="Arial"/>
-                <w:i/>
-                <w:sz w:val="22"/>
-                <w:szCs w:val="22"/>
-              </w:rPr>
-              <w:t xml:space="preserve"> главных насосов №56.1, №56.2, №56.3 (гидроприводов перемещения электродов, наклона печи, поворота, стопора, подъема свода, разжима электрода, заслонки рабочего окна).</w:t>
+              <w:t>закрыть г/задвижки гидравлики регулятора и управления маги-стралью№540.0, №541.0, №503.4, №503.5, №503.6; гидрозадвижки главных насосов №56.1, №56.2, №56.3 (гидроприводов перемещения электродов, наклона печи, поворота, стопора, подъема свода, разжима электрода, заслонки рабочего окна).</w:t>
             </w:r>
           </w:p>
         </w:tc>
@@ -2090,7 +1812,6 @@
                 <w:szCs w:val="22"/>
               </w:rPr>
             </w:pPr>
-            <w:proofErr w:type="spellStart"/>
             <w:r>
               <w:rPr>
                 <w:rFonts w:ascii="Arial" w:hAnsi="Arial" w:cs="Arial"/>
@@ -2098,17 +1819,7 @@
                 <w:sz w:val="22"/>
                 <w:szCs w:val="22"/>
               </w:rPr>
-              <w:t>закоротки</w:t>
-            </w:r>
-            <w:proofErr w:type="spellEnd"/>
-            <w:r>
-              <w:rPr>
-                <w:rFonts w:ascii="Arial" w:hAnsi="Arial" w:cs="Arial"/>
-                <w:i/>
-                <w:sz w:val="22"/>
-                <w:szCs w:val="22"/>
-              </w:rPr>
-              <w:t xml:space="preserve"> на короткую сеть трансформатора</w:t>
+              <w:t>закоротки на короткую сеть трансформатора</w:t>
             </w:r>
           </w:p>
         </w:tc>
@@ -2255,25 +1966,7 @@
                 <w:sz w:val="14"/>
                 <w:szCs w:val="22"/>
               </w:rPr>
-              <w:t>(</w:t>
-            </w:r>
-            <w:proofErr w:type="spellStart"/>
-            <w:r>
-              <w:rPr>
-                <w:rFonts w:ascii="Arial" w:hAnsi="Arial" w:cs="Arial"/>
-                <w:sz w:val="14"/>
-                <w:szCs w:val="22"/>
-              </w:rPr>
-              <w:t>закоротки</w:t>
-            </w:r>
-            <w:proofErr w:type="spellEnd"/>
-            <w:r>
-              <w:rPr>
-                <w:rFonts w:ascii="Arial" w:hAnsi="Arial" w:cs="Arial"/>
-                <w:sz w:val="14"/>
-                <w:szCs w:val="22"/>
-              </w:rPr>
-              <w:t>, тупики, заглушки, сигнальные лампы)</w:t>
+              <w:t>(закоротки, тупики, заглушки, сигнальные лампы)</w:t>
             </w:r>
           </w:p>
         </w:tc>
@@ -4411,19 +4104,8 @@
                 <w:szCs w:val="22"/>
               </w:rPr>
               <w:tab/>
-              <w:t xml:space="preserve"> допускающим, предупредить производителя работ о работе технологического транспорта в осях 4÷6 </w:t>
-            </w:r>
-            <w:proofErr w:type="spellStart"/>
-            <w:r>
-              <w:rPr>
-                <w:rFonts w:ascii="Arial" w:hAnsi="Arial" w:cs="Arial"/>
-                <w:i/>
-                <w:sz w:val="22"/>
-                <w:szCs w:val="22"/>
-              </w:rPr>
-              <w:t>отм</w:t>
-            </w:r>
-            <w:proofErr w:type="spellEnd"/>
+              <w:t xml:space="preserve"> допускающим, предупредить производителя работ о работе технологического транспорта в осях 4÷6 отм</w:t>
+            </w:r>
             <w:r>
               <w:rPr>
                 <w:rFonts w:ascii="Arial" w:hAnsi="Arial" w:cs="Arial"/>
@@ -6020,17 +5702,6 @@
         </w:rPr>
         <w:t xml:space="preserve">9. Согласовано: </w:t>
       </w:r>
-      <w:r>
-        <w:rPr>
-          <w:rFonts w:ascii="Arial" w:hAnsi="Arial" w:cs="Arial"/>
-          <w:i/>
-          <w:sz w:val="22"/>
-          <w:u w:val="single"/>
-        </w:rPr>
-        <w:t xml:space="preserve">заместитель начальника цеха по выплавке </w:t>
-      </w:r>
-      <w:bookmarkStart w:id="0" w:name="_GoBack"/>
-      <w:bookmarkEnd w:id="0"/>
       <w:proofErr w:type="gramStart"/>
       <w:r>
         <w:rPr>
@@ -12402,7 +12073,7 @@
 </file>
 
 <file path=word/endnotes.xml><?xml version="1.0" encoding="utf-8"?>
-<w:endnotes xmlns:wpc="http://schemas.microsoft.com/office/word/2010/wordprocessingCanvas" xmlns:cx="http://schemas.microsoft.com/office/drawing/2014/chartex" xmlns:cx1="http://schemas.microsoft.com/office/drawing/2015/9/8/chartex" xmlns:mc="http://schemas.openxmlformats.org/markup-compatibility/2006" xmlns:o="urn:schemas-microsoft-com:office:office" xmlns:r="http://schemas.openxmlformats.org/officeDocument/2006/relationships" xmlns:m="http://schemas.openxmlformats.org/officeDocument/2006/math" xmlns:v="urn:schemas-microsoft-com:vml" xmlns:wp14="http://schemas.microsoft.com/office/word/2010/wordprocessingDrawing" xmlns:wp="http://schemas.openxmlformats.org/drawingml/2006/wordprocessingDrawing" xmlns:w10="urn:schemas-microsoft-com:office:word" xmlns:w="http://schemas.openxmlformats.org/wordprocessingml/2006/main" xmlns:w14="http://schemas.microsoft.com/office/word/2010/wordml" xmlns:w15="http://schemas.microsoft.com/office/word/2012/wordml" xmlns:w16se="http://schemas.microsoft.com/office/word/2015/wordml/symex" xmlns:wpg="http://schemas.microsoft.com/office/word/2010/wordprocessingGroup" xmlns:wpi="http://schemas.microsoft.com/office/word/2010/wordprocessingInk" xmlns:wne="http://schemas.microsoft.com/office/word/2006/wordml" xmlns:wps="http://schemas.microsoft.com/office/word/2010/wordprocessingShape" mc:Ignorable="w14 w15 w16se wp14">
+<w:endnotes xmlns:wpc="http://schemas.microsoft.com/office/word/2010/wordprocessingCanvas" xmlns:cx="http://schemas.microsoft.com/office/drawing/2014/chartex" xmlns:cx1="http://schemas.microsoft.com/office/drawing/2015/9/8/chartex" xmlns:cx2="http://schemas.microsoft.com/office/drawing/2015/10/21/chartex" xmlns:cx3="http://schemas.microsoft.com/office/drawing/2016/5/9/chartex" xmlns:cx4="http://schemas.microsoft.com/office/drawing/2016/5/10/chartex" xmlns:cx5="http://schemas.microsoft.com/office/drawing/2016/5/11/chartex" xmlns:cx6="http://schemas.microsoft.com/office/drawing/2016/5/12/chartex" xmlns:cx7="http://schemas.microsoft.com/office/drawing/2016/5/13/chartex" xmlns:cx8="http://schemas.microsoft.com/office/drawing/2016/5/14/chartex" xmlns:mc="http://schemas.openxmlformats.org/markup-compatibility/2006" xmlns:aink="http://schemas.microsoft.com/office/drawing/2016/ink" xmlns:am3d="http://schemas.microsoft.com/office/drawing/2017/model3d" xmlns:o="urn:schemas-microsoft-com:office:office" xmlns:oel="http://schemas.microsoft.com/office/2019/extlst" xmlns:r="http://schemas.openxmlformats.org/officeDocument/2006/relationships" xmlns:m="http://schemas.openxmlformats.org/officeDocument/2006/math" xmlns:v="urn:schemas-microsoft-com:vml" xmlns:wp14="http://schemas.microsoft.com/office/word/2010/wordprocessingDrawing" xmlns:wp="http://schemas.openxmlformats.org/drawingml/2006/wordprocessingDrawing" xmlns:w10="urn:schemas-microsoft-com:office:word" xmlns:w="http://schemas.openxmlformats.org/wordprocessingml/2006/main" xmlns:w14="http://schemas.microsoft.com/office/word/2010/wordml" xmlns:w15="http://schemas.microsoft.com/office/word/2012/wordml" xmlns:w16cex="http://schemas.microsoft.com/office/word/2018/wordml/cex" xmlns:w16cid="http://schemas.microsoft.com/office/word/2016/wordml/cid" xmlns:w16="http://schemas.microsoft.com/office/word/2018/wordml" xmlns:w16sdtdh="http://schemas.microsoft.com/office/word/2020/wordml/sdtdatahash" xmlns:w16se="http://schemas.microsoft.com/office/word/2015/wordml/symex" xmlns:wpg="http://schemas.microsoft.com/office/word/2010/wordprocessingGroup" xmlns:wpi="http://schemas.microsoft.com/office/word/2010/wordprocessingInk" xmlns:wne="http://schemas.microsoft.com/office/word/2006/wordml" xmlns:wps="http://schemas.microsoft.com/office/word/2010/wordprocessingShape" mc:Ignorable="w14 w15 w16se w16cid w16 w16cex w16sdtdh wp14">
   <w:endnote w:type="separator" w:id="-1">
     <w:p>
       <w:pPr>
@@ -12427,7 +12098,7 @@
 </file>
 
 <file path=word/footnotes.xml><?xml version="1.0" encoding="utf-8"?>
-<w:footnotes xmlns:wpc="http://schemas.microsoft.com/office/word/2010/wordprocessingCanvas" xmlns:cx="http://schemas.microsoft.com/office/drawing/2014/chartex" xmlns:cx1="http://schemas.microsoft.com/office/drawing/2015/9/8/chartex" xmlns:mc="http://schemas.openxmlformats.org/markup-compatibility/2006" xmlns:o="urn:schemas-microsoft-com:office:office" xmlns:r="http://schemas.openxmlformats.org/officeDocument/2006/relationships" xmlns:m="http://schemas.openxmlformats.org/officeDocument/2006/math" xmlns:v="urn:schemas-microsoft-com:vml" xmlns:wp14="http://schemas.microsoft.com/office/word/2010/wordprocessingDrawing" xmlns:wp="http://schemas.openxmlformats.org/drawingml/2006/wordprocessingDrawing" xmlns:w10="urn:schemas-microsoft-com:office:word" xmlns:w="http://schemas.openxmlformats.org/wordprocessingml/2006/main" xmlns:w14="http://schemas.microsoft.com/office/word/2010/wordml" xmlns:w15="http://schemas.microsoft.com/office/word/2012/wordml" xmlns:w16se="http://schemas.microsoft.com/office/word/2015/wordml/symex" xmlns:wpg="http://schemas.microsoft.com/office/word/2010/wordprocessingGroup" xmlns:wpi="http://schemas.microsoft.com/office/word/2010/wordprocessingInk" xmlns:wne="http://schemas.microsoft.com/office/word/2006/wordml" xmlns:wps="http://schemas.microsoft.com/office/word/2010/wordprocessingShape" mc:Ignorable="w14 w15 w16se wp14">
+<w:footnotes xmlns:wpc="http://schemas.microsoft.com/office/word/2010/wordprocessingCanvas" xmlns:cx="http://schemas.microsoft.com/office/drawing/2014/chartex" xmlns:cx1="http://schemas.microsoft.com/office/drawing/2015/9/8/chartex" xmlns:cx2="http://schemas.microsoft.com/office/drawing/2015/10/21/chartex" xmlns:cx3="http://schemas.microsoft.com/office/drawing/2016/5/9/chartex" xmlns:cx4="http://schemas.microsoft.com/office/drawing/2016/5/10/chartex" xmlns:cx5="http://schemas.microsoft.com/office/drawing/2016/5/11/chartex" xmlns:cx6="http://schemas.microsoft.com/office/drawing/2016/5/12/chartex" xmlns:cx7="http://schemas.microsoft.com/office/drawing/2016/5/13/chartex" xmlns:cx8="http://schemas.microsoft.com/office/drawing/2016/5/14/chartex" xmlns:mc="http://schemas.openxmlformats.org/markup-compatibility/2006" xmlns:aink="http://schemas.microsoft.com/office/drawing/2016/ink" xmlns:am3d="http://schemas.microsoft.com/office/drawing/2017/model3d" xmlns:o="urn:schemas-microsoft-com:office:office" xmlns:oel="http://schemas.microsoft.com/office/2019/extlst" xmlns:r="http://schemas.openxmlformats.org/officeDocument/2006/relationships" xmlns:m="http://schemas.openxmlformats.org/officeDocument/2006/math" xmlns:v="urn:schemas-microsoft-com:vml" xmlns:wp14="http://schemas.microsoft.com/office/word/2010/wordprocessingDrawing" xmlns:wp="http://schemas.openxmlformats.org/drawingml/2006/wordprocessingDrawing" xmlns:w10="urn:schemas-microsoft-com:office:word" xmlns:w="http://schemas.openxmlformats.org/wordprocessingml/2006/main" xmlns:w14="http://schemas.microsoft.com/office/word/2010/wordml" xmlns:w15="http://schemas.microsoft.com/office/word/2012/wordml" xmlns:w16cex="http://schemas.microsoft.com/office/word/2018/wordml/cex" xmlns:w16cid="http://schemas.microsoft.com/office/word/2016/wordml/cid" xmlns:w16="http://schemas.microsoft.com/office/word/2018/wordml" xmlns:w16sdtdh="http://schemas.microsoft.com/office/word/2020/wordml/sdtdatahash" xmlns:w16se="http://schemas.microsoft.com/office/word/2015/wordml/symex" xmlns:wpg="http://schemas.microsoft.com/office/word/2010/wordprocessingGroup" xmlns:wpi="http://schemas.microsoft.com/office/word/2010/wordprocessingInk" xmlns:wne="http://schemas.microsoft.com/office/word/2006/wordml" xmlns:wps="http://schemas.microsoft.com/office/word/2010/wordprocessingShape" mc:Ignorable="w14 w15 w16se w16cid w16 w16cex w16sdtdh wp14">
   <w:footnote w:type="separator" w:id="-1">
     <w:p>
       <w:pPr>
@@ -12452,7 +12123,7 @@
 </file>
 
 <file path=word/header1.xml><?xml version="1.0" encoding="utf-8"?>
-<w:hdr xmlns:wpc="http://schemas.microsoft.com/office/word/2010/wordprocessingCanvas" xmlns:cx="http://schemas.microsoft.com/office/drawing/2014/chartex" xmlns:cx1="http://schemas.microsoft.com/office/drawing/2015/9/8/chartex" xmlns:mc="http://schemas.openxmlformats.org/markup-compatibility/2006" xmlns:o="urn:schemas-microsoft-com:office:office" xmlns:r="http://schemas.openxmlformats.org/officeDocument/2006/relationships" xmlns:m="http://schemas.openxmlformats.org/officeDocument/2006/math" xmlns:v="urn:schemas-microsoft-com:vml" xmlns:wp14="http://schemas.microsoft.com/office/word/2010/wordprocessingDrawing" xmlns:wp="http://schemas.openxmlformats.org/drawingml/2006/wordprocessingDrawing" xmlns:w10="urn:schemas-microsoft-com:office:word" xmlns:w="http://schemas.openxmlformats.org/wordprocessingml/2006/main" xmlns:w14="http://schemas.microsoft.com/office/word/2010/wordml" xmlns:w15="http://schemas.microsoft.com/office/word/2012/wordml" xmlns:w16se="http://schemas.microsoft.com/office/word/2015/wordml/symex" xmlns:wpg="http://schemas.microsoft.com/office/word/2010/wordprocessingGroup" xmlns:wpi="http://schemas.microsoft.com/office/word/2010/wordprocessingInk" xmlns:wne="http://schemas.microsoft.com/office/word/2006/wordml" xmlns:wps="http://schemas.microsoft.com/office/word/2010/wordprocessingShape" mc:Ignorable="w14 w15 w16se wp14">
+<w:hdr xmlns:wpc="http://schemas.microsoft.com/office/word/2010/wordprocessingCanvas" xmlns:cx="http://schemas.microsoft.com/office/drawing/2014/chartex" xmlns:cx1="http://schemas.microsoft.com/office/drawing/2015/9/8/chartex" xmlns:cx2="http://schemas.microsoft.com/office/drawing/2015/10/21/chartex" xmlns:cx3="http://schemas.microsoft.com/office/drawing/2016/5/9/chartex" xmlns:cx4="http://schemas.microsoft.com/office/drawing/2016/5/10/chartex" xmlns:cx5="http://schemas.microsoft.com/office/drawing/2016/5/11/chartex" xmlns:cx6="http://schemas.microsoft.com/office/drawing/2016/5/12/chartex" xmlns:cx7="http://schemas.microsoft.com/office/drawing/2016/5/13/chartex" xmlns:cx8="http://schemas.microsoft.com/office/drawing/2016/5/14/chartex" xmlns:mc="http://schemas.openxmlformats.org/markup-compatibility/2006" xmlns:aink="http://schemas.microsoft.com/office/drawing/2016/ink" xmlns:am3d="http://schemas.microsoft.com/office/drawing/2017/model3d" xmlns:o="urn:schemas-microsoft-com:office:office" xmlns:oel="http://schemas.microsoft.com/office/2019/extlst" xmlns:r="http://schemas.openxmlformats.org/officeDocument/2006/relationships" xmlns:m="http://schemas.openxmlformats.org/officeDocument/2006/math" xmlns:v="urn:schemas-microsoft-com:vml" xmlns:wp14="http://schemas.microsoft.com/office/word/2010/wordprocessingDrawing" xmlns:wp="http://schemas.openxmlformats.org/drawingml/2006/wordprocessingDrawing" xmlns:w10="urn:schemas-microsoft-com:office:word" xmlns:w="http://schemas.openxmlformats.org/wordprocessingml/2006/main" xmlns:w14="http://schemas.microsoft.com/office/word/2010/wordml" xmlns:w15="http://schemas.microsoft.com/office/word/2012/wordml" xmlns:w16cex="http://schemas.microsoft.com/office/word/2018/wordml/cex" xmlns:w16cid="http://schemas.microsoft.com/office/word/2016/wordml/cid" xmlns:w16="http://schemas.microsoft.com/office/word/2018/wordml" xmlns:w16sdtdh="http://schemas.microsoft.com/office/word/2020/wordml/sdtdatahash" xmlns:w16se="http://schemas.microsoft.com/office/word/2015/wordml/symex" xmlns:wpg="http://schemas.microsoft.com/office/word/2010/wordprocessingGroup" xmlns:wpi="http://schemas.microsoft.com/office/word/2010/wordprocessingInk" xmlns:wne="http://schemas.microsoft.com/office/word/2006/wordml" xmlns:wps="http://schemas.microsoft.com/office/word/2010/wordprocessingShape" mc:Ignorable="w14 w15 w16se w16cid w16 w16cex w16sdtdh wp14">
   <w:p>
     <w:pPr>
       <w:pStyle w:val="ae"/>
@@ -12466,7 +12137,7 @@
 </file>
 
 <file path=word/numbering.xml><?xml version="1.0" encoding="utf-8"?>
-<w:numbering xmlns:wpc="http://schemas.microsoft.com/office/word/2010/wordprocessingCanvas" xmlns:cx="http://schemas.microsoft.com/office/drawing/2014/chartex" xmlns:cx1="http://schemas.microsoft.com/office/drawing/2015/9/8/chartex" xmlns:mc="http://schemas.openxmlformats.org/markup-compatibility/2006" xmlns:o="urn:schemas-microsoft-com:office:office" xmlns:r="http://schemas.openxmlformats.org/officeDocument/2006/relationships" xmlns:m="http://schemas.openxmlformats.org/officeDocument/2006/math" xmlns:v="urn:schemas-microsoft-com:vml" xmlns:wp14="http://schemas.microsoft.com/office/word/2010/wordprocessingDrawing" xmlns:wp="http://schemas.openxmlformats.org/drawingml/2006/wordprocessingDrawing" xmlns:w10="urn:schemas-microsoft-com:office:word" xmlns:w="http://schemas.openxmlformats.org/wordprocessingml/2006/main" xmlns:w14="http://schemas.microsoft.com/office/word/2010/wordml" xmlns:w15="http://schemas.microsoft.com/office/word/2012/wordml" xmlns:w16se="http://schemas.microsoft.com/office/word/2015/wordml/symex" xmlns:wpg="http://schemas.microsoft.com/office/word/2010/wordprocessingGroup" xmlns:wpi="http://schemas.microsoft.com/office/word/2010/wordprocessingInk" xmlns:wne="http://schemas.microsoft.com/office/word/2006/wordml" xmlns:wps="http://schemas.microsoft.com/office/word/2010/wordprocessingShape" mc:Ignorable="w14 w15 w16se wp14">
+<w:numbering xmlns:wpc="http://schemas.microsoft.com/office/word/2010/wordprocessingCanvas" xmlns:cx="http://schemas.microsoft.com/office/drawing/2014/chartex" xmlns:cx1="http://schemas.microsoft.com/office/drawing/2015/9/8/chartex" xmlns:cx2="http://schemas.microsoft.com/office/drawing/2015/10/21/chartex" xmlns:cx3="http://schemas.microsoft.com/office/drawing/2016/5/9/chartex" xmlns:cx4="http://schemas.microsoft.com/office/drawing/2016/5/10/chartex" xmlns:cx5="http://schemas.microsoft.com/office/drawing/2016/5/11/chartex" xmlns:cx6="http://schemas.microsoft.com/office/drawing/2016/5/12/chartex" xmlns:cx7="http://schemas.microsoft.com/office/drawing/2016/5/13/chartex" xmlns:cx8="http://schemas.microsoft.com/office/drawing/2016/5/14/chartex" xmlns:mc="http://schemas.openxmlformats.org/markup-compatibility/2006" xmlns:aink="http://schemas.microsoft.com/office/drawing/2016/ink" xmlns:am3d="http://schemas.microsoft.com/office/drawing/2017/model3d" xmlns:o="urn:schemas-microsoft-com:office:office" xmlns:oel="http://schemas.microsoft.com/office/2019/extlst" xmlns:r="http://schemas.openxmlformats.org/officeDocument/2006/relationships" xmlns:m="http://schemas.openxmlformats.org/officeDocument/2006/math" xmlns:v="urn:schemas-microsoft-com:vml" xmlns:wp14="http://schemas.microsoft.com/office/word/2010/wordprocessingDrawing" xmlns:wp="http://schemas.openxmlformats.org/drawingml/2006/wordprocessingDrawing" xmlns:w10="urn:schemas-microsoft-com:office:word" xmlns:w="http://schemas.openxmlformats.org/wordprocessingml/2006/main" xmlns:w14="http://schemas.microsoft.com/office/word/2010/wordml" xmlns:w15="http://schemas.microsoft.com/office/word/2012/wordml" xmlns:w16cex="http://schemas.microsoft.com/office/word/2018/wordml/cex" xmlns:w16cid="http://schemas.microsoft.com/office/word/2016/wordml/cid" xmlns:w16="http://schemas.microsoft.com/office/word/2018/wordml" xmlns:w16sdtdh="http://schemas.microsoft.com/office/word/2020/wordml/sdtdatahash" xmlns:w16se="http://schemas.microsoft.com/office/word/2015/wordml/symex" xmlns:wpg="http://schemas.microsoft.com/office/word/2010/wordprocessingGroup" xmlns:wpi="http://schemas.microsoft.com/office/word/2010/wordprocessingInk" xmlns:wne="http://schemas.microsoft.com/office/word/2006/wordml" xmlns:wps="http://schemas.microsoft.com/office/word/2010/wordprocessingShape" mc:Ignorable="w14 w15 w16se w16cid w16 w16cex w16sdtdh wp14">
   <w:abstractNum w:abstractNumId="0" w15:restartNumberingAfterBreak="0">
     <w:nsid w:val="079A3C63"/>
     <w:multiLevelType w:val="hybridMultilevel"/>
@@ -13063,23 +12734,23 @@
       </w:pPr>
     </w:lvl>
   </w:abstractNum>
-  <w:num w:numId="1">
+  <w:num w:numId="1" w16cid:durableId="2041663452">
     <w:abstractNumId w:val="1"/>
   </w:num>
-  <w:num w:numId="2">
+  <w:num w:numId="2" w16cid:durableId="1750154115">
     <w:abstractNumId w:val="2"/>
   </w:num>
-  <w:num w:numId="3">
+  <w:num w:numId="3" w16cid:durableId="341975473">
     <w:abstractNumId w:val="0"/>
   </w:num>
-  <w:num w:numId="4">
+  <w:num w:numId="4" w16cid:durableId="963072725">
     <w:abstractNumId w:val="3"/>
   </w:num>
 </w:numbering>
 </file>
 
 <file path=word/styles.xml><?xml version="1.0" encoding="utf-8"?>
-<w:styles xmlns:mc="http://schemas.openxmlformats.org/markup-compatibility/2006" xmlns:r="http://schemas.openxmlformats.org/officeDocument/2006/relationships" xmlns:w="http://schemas.openxmlformats.org/wordprocessingml/2006/main" xmlns:w14="http://schemas.microsoft.com/office/word/2010/wordml" xmlns:w15="http://schemas.microsoft.com/office/word/2012/wordml" xmlns:w16se="http://schemas.microsoft.com/office/word/2015/wordml/symex" mc:Ignorable="w14 w15 w16se">
+<w:styles xmlns:mc="http://schemas.openxmlformats.org/markup-compatibility/2006" xmlns:r="http://schemas.openxmlformats.org/officeDocument/2006/relationships" xmlns:w="http://schemas.openxmlformats.org/wordprocessingml/2006/main" xmlns:w14="http://schemas.microsoft.com/office/word/2010/wordml" xmlns:w15="http://schemas.microsoft.com/office/word/2012/wordml" xmlns:w16cex="http://schemas.microsoft.com/office/word/2018/wordml/cex" xmlns:w16cid="http://schemas.microsoft.com/office/word/2016/wordml/cid" xmlns:w16="http://schemas.microsoft.com/office/word/2018/wordml" xmlns:w16sdtdh="http://schemas.microsoft.com/office/word/2020/wordml/sdtdatahash" xmlns:w16se="http://schemas.microsoft.com/office/word/2015/wordml/symex" mc:Ignorable="w14 w15 w16se w16cid w16 w16cex w16sdtdh">
   <w:docDefaults>
     <w:rPrDefault>
       <w:rPr>
@@ -13095,7 +12766,7 @@
       </w:pPr>
     </w:pPrDefault>
   </w:docDefaults>
-  <w:latentStyles w:defLockedState="0" w:defUIPriority="0" w:defSemiHidden="0" w:defUnhideWhenUsed="0" w:defQFormat="0" w:count="371">
+  <w:latentStyles w:defLockedState="0" w:defUIPriority="0" w:defSemiHidden="0" w:defUnhideWhenUsed="0" w:defQFormat="0" w:count="376">
     <w:lsdException w:name="Normal" w:qFormat="1"/>
     <w:lsdException w:name="heading 1" w:qFormat="1"/>
     <w:lsdException w:name="heading 2" w:semiHidden="1" w:unhideWhenUsed="1" w:qFormat="1"/>
@@ -13195,7 +12866,7 @@
     <w:lsdException w:name="HTML Sample" w:semiHidden="1" w:unhideWhenUsed="1"/>
     <w:lsdException w:name="HTML Typewriter" w:semiHidden="1" w:unhideWhenUsed="1"/>
     <w:lsdException w:name="HTML Variable" w:semiHidden="1" w:unhideWhenUsed="1"/>
-    <w:lsdException w:name="Normal Table" w:semiHidden="1" w:uiPriority="99" w:unhideWhenUsed="1"/>
+    <w:lsdException w:name="Normal Table" w:uiPriority="99"/>
     <w:lsdException w:name="annotation subject" w:semiHidden="1" w:unhideWhenUsed="1"/>
     <w:lsdException w:name="No List" w:semiHidden="1" w:unhideWhenUsed="1"/>
     <w:lsdException w:name="Outline List 1" w:semiHidden="1" w:unhideWhenUsed="1"/>
@@ -13238,11 +12909,8 @@
     <w:lsdException w:name="Table Contemporary" w:semiHidden="1" w:unhideWhenUsed="1"/>
     <w:lsdException w:name="Table Elegant" w:semiHidden="1" w:unhideWhenUsed="1"/>
     <w:lsdException w:name="Table Professional" w:semiHidden="1" w:unhideWhenUsed="1"/>
-    <w:lsdException w:name="Table Subtle 1" w:semiHidden="1" w:unhideWhenUsed="1"/>
     <w:lsdException w:name="Table Subtle 2" w:semiHidden="1" w:unhideWhenUsed="1"/>
     <w:lsdException w:name="Table Web 1" w:semiHidden="1" w:unhideWhenUsed="1"/>
-    <w:lsdException w:name="Table Web 2" w:semiHidden="1" w:unhideWhenUsed="1"/>
-    <w:lsdException w:name="Table Web 3" w:semiHidden="1" w:unhideWhenUsed="1"/>
     <w:lsdException w:name="Balloon Text" w:semiHidden="1" w:unhideWhenUsed="1"/>
     <w:lsdException w:name="Table Grid" w:uiPriority="59"/>
     <w:lsdException w:name="Table Theme" w:semiHidden="1" w:unhideWhenUsed="1"/>
@@ -13461,6 +13129,11 @@
     <w:lsdException w:name="List Table 5 Dark Accent 6" w:uiPriority="50"/>
     <w:lsdException w:name="List Table 6 Colorful Accent 6" w:uiPriority="51"/>
     <w:lsdException w:name="List Table 7 Colorful Accent 6" w:uiPriority="52"/>
+    <w:lsdException w:name="Mention" w:semiHidden="1" w:uiPriority="99" w:unhideWhenUsed="1"/>
+    <w:lsdException w:name="Smart Hyperlink" w:semiHidden="1" w:uiPriority="99" w:unhideWhenUsed="1"/>
+    <w:lsdException w:name="Hashtag" w:semiHidden="1" w:uiPriority="99" w:unhideWhenUsed="1"/>
+    <w:lsdException w:name="Unresolved Mention" w:semiHidden="1" w:uiPriority="99" w:unhideWhenUsed="1"/>
+    <w:lsdException w:name="Smart Link" w:semiHidden="1" w:uiPriority="99" w:unhideWhenUsed="1"/>
   </w:latentStyles>
   <w:style w:type="paragraph" w:default="1" w:styleId="a">
     <w:name w:val="Normal"/>

--- a/templates/НД ДСП РМУ печь.docx
+++ b/templates/НД ДСП РМУ печь.docx
@@ -334,9 +334,8 @@
           <w:sz w:val="22"/>
           <w:u w:val="single"/>
         </w:rPr>
-        <w:t xml:space="preserve">Т1 ДСП-150 </w:t>
-      </w:r>
-      <w:proofErr w:type="gramStart"/>
+        <w:t>Т1 ДСП-150 №{{ ДСП }}. Ремонт ограждений, настилов площадок ДСП, ремонт м\к шлакового желоба, сливного носка, ремонт броневых листов корпуса ДСП, м-ж тупиков заслонки рабочего окна, демонтаж, монтаж, вы-ставка в\о свода печи, замена в\о панелей корпуса печи, ремонт, замена шлакоуловителя, демонтаж, монтаж, выставка колена газохода, ремонт проушин гидроцилиндров наклона печи, ремонт в\о панелей корпуса печи, замена центральной части свода, наладка заслонки рабочего окна, проверка выставки, выставка распада кон-солей эл.держателей, проверка выставки, выставка портала ДСП, проверка выставки, выставка подвесок свода, демонтаж, монтаж защитного листа от сброса гарнисажа. Ремонт оборудования и металлоконструкций, замена и ремонт водоохлаждаемых элементов, выставка оборудования согласно ПОР 1067-ПР-100, отм. ±0,000 ÷ +12,900</w:t>
+      </w:r>
       <w:r>
         <w:rPr>
           <w:rFonts w:ascii="Arial" w:hAnsi="Arial" w:cs="Arial"/>
@@ -344,9 +343,8 @@
           <w:sz w:val="22"/>
           <w:u w:val="single"/>
         </w:rPr>
-        <w:t>№{</w:t>
-      </w:r>
-      <w:proofErr w:type="gramEnd"/>
+        <w:t xml:space="preserve"> м</w:t>
+      </w:r>
       <w:r>
         <w:rPr>
           <w:rFonts w:ascii="Arial" w:hAnsi="Arial" w:cs="Arial"/>
@@ -354,45 +352,7 @@
           <w:sz w:val="22"/>
           <w:u w:val="single"/>
         </w:rPr>
-        <w:t>{ ДСП }}. Ремонт ограждений, настилов площадок ДСП, ремонт м\к шлакового желоба, сливного носка, ремонт броневых листов корпуса ДСП, м-ж тупиков заслонки рабочего окна, демонтаж, монтаж, вы-ставка в\о свода печи, замена в\о панелей корпуса печи, ремонт, замена шлакоуловителя, демонтаж, монтаж, выставка колена газохода, ремонт проушин гидроцилиндров наклона печи, ремонт в\о панелей корпуса печи, замена центральной части свода, наладка заслонки рабочего окна, проверка выставки, выставка распада кон-солей эл.держателей, проверка выставки, выставка портала ДСП, проверка выставки, выставка подвесок свода, демонтаж, монтаж защитного листа от сброса гарнисажа. Ремонт оборудования и металлоконструкций, замена и ремонт водоохлаждаемых элементов, выставка оборудования согласно ПОР 1067-ПР-100, отм. ±0,000 ÷ +12,900</w:t>
-      </w:r>
-      <w:r>
-        <w:rPr>
-          <w:rFonts w:ascii="Arial" w:hAnsi="Arial" w:cs="Arial"/>
-          <w:i/>
-          <w:sz w:val="22"/>
-          <w:u w:val="single"/>
-        </w:rPr>
-        <w:t xml:space="preserve"> м</w:t>
-      </w:r>
-      <w:r>
-        <w:rPr>
-          <w:rFonts w:ascii="Arial" w:hAnsi="Arial" w:cs="Arial"/>
-          <w:i/>
-          <w:sz w:val="22"/>
-          <w:u w:val="single"/>
-        </w:rPr>
-        <w:t xml:space="preserve">; оси 3÷6; ряды </w:t>
-      </w:r>
-      <w:proofErr w:type="gramStart"/>
-      <w:r>
-        <w:rPr>
-          <w:rFonts w:ascii="Arial" w:hAnsi="Arial" w:cs="Arial"/>
-          <w:i/>
-          <w:sz w:val="22"/>
-          <w:u w:val="single"/>
-        </w:rPr>
-        <w:t>{{ Ряды</w:t>
-      </w:r>
-      <w:proofErr w:type="gramEnd"/>
-      <w:r>
-        <w:rPr>
-          <w:rFonts w:ascii="Arial" w:hAnsi="Arial" w:cs="Arial"/>
-          <w:i/>
-          <w:sz w:val="22"/>
-          <w:u w:val="single"/>
-        </w:rPr>
-        <w:t xml:space="preserve"> }}.</w:t>
+        <w:t>; оси 3÷6; ряды {{ Ряды }}.</w:t>
       </w:r>
       <w:r>
         <w:rPr>
@@ -611,7 +571,6 @@
         </w:rPr>
         <w:tab/>
       </w:r>
-      <w:proofErr w:type="gramStart"/>
       <w:r>
         <w:rPr>
           <w:rFonts w:ascii="Arial" w:hAnsi="Arial" w:cs="Arial"/>
@@ -620,18 +579,7 @@
           <w:szCs w:val="22"/>
           <w:u w:val="single"/>
         </w:rPr>
-        <w:t>{{ Дата</w:t>
-      </w:r>
-      <w:proofErr w:type="gramEnd"/>
-      <w:r>
-        <w:rPr>
-          <w:rFonts w:ascii="Arial" w:hAnsi="Arial" w:cs="Arial"/>
-          <w:i/>
-          <w:sz w:val="22"/>
-          <w:szCs w:val="22"/>
-          <w:u w:val="single"/>
-        </w:rPr>
-        <w:t xml:space="preserve"> }} </w:t>
+        <w:t xml:space="preserve">{{ Дата }} </w:t>
       </w:r>
       <w:r>
         <w:rPr>
@@ -745,7 +693,6 @@
         </w:rPr>
         <w:tab/>
       </w:r>
-      <w:proofErr w:type="gramStart"/>
       <w:r>
         <w:rPr>
           <w:rFonts w:ascii="Arial" w:hAnsi="Arial" w:cs="Arial"/>
@@ -754,18 +701,7 @@
           <w:szCs w:val="22"/>
           <w:u w:val="single"/>
         </w:rPr>
-        <w:t>{{ Дата</w:t>
-      </w:r>
-      <w:proofErr w:type="gramEnd"/>
-      <w:r>
-        <w:rPr>
-          <w:rFonts w:ascii="Arial" w:hAnsi="Arial" w:cs="Arial"/>
-          <w:i/>
-          <w:sz w:val="22"/>
-          <w:szCs w:val="22"/>
-          <w:u w:val="single"/>
-        </w:rPr>
-        <w:t xml:space="preserve"> }} </w:t>
+        <w:t xml:space="preserve">{{ Дата }} </w:t>
       </w:r>
       <w:r>
         <w:rPr>
@@ -794,8 +730,10 @@
         <w:spacing w:line="233" w:lineRule="auto"/>
         <w:rPr>
           <w:rFonts w:ascii="Arial" w:hAnsi="Arial" w:cs="Arial"/>
-          <w:sz w:val="22"/>
-          <w:szCs w:val="22"/>
+          <w:i/>
+          <w:sz w:val="22"/>
+          <w:szCs w:val="22"/>
+          <w:u w:val="single"/>
         </w:rPr>
       </w:pPr>
       <w:r>
@@ -830,7 +768,7 @@
           <w:szCs w:val="22"/>
           <w:u w:val="single"/>
         </w:rPr>
-        <w:t xml:space="preserve">мастера участка </w:t>
+        <w:t xml:space="preserve">мастер участка </w:t>
       </w:r>
       <w:r>
         <w:rPr>
@@ -840,7 +778,111 @@
           <w:szCs w:val="22"/>
           <w:u w:val="single"/>
         </w:rPr>
+        <w:t xml:space="preserve">{{ </w:t>
+      </w:r>
+      <w:r>
+        <w:rPr>
+          <w:rFonts w:ascii="Arial" w:hAnsi="Arial" w:cs="Arial"/>
+          <w:i/>
+          <w:sz w:val="22"/>
+          <w:szCs w:val="22"/>
+          <w:u w:val="single"/>
+        </w:rPr>
+        <w:t>СписокДопускающих</w:t>
+      </w:r>
+      <w:r>
+        <w:rPr>
+          <w:rFonts w:ascii="Arial" w:hAnsi="Arial" w:cs="Arial"/>
+          <w:i/>
+          <w:sz w:val="22"/>
+          <w:szCs w:val="22"/>
+          <w:u w:val="single"/>
+        </w:rPr>
+        <w:t xml:space="preserve"> }}</w:t>
+      </w:r>
+    </w:p>
+    <w:p>
+      <w:pPr>
+        <w:pStyle w:val="ac"/>
+        <w:spacing w:line="233" w:lineRule="auto"/>
+        <w:rPr>
+          <w:rFonts w:ascii="Arial" w:hAnsi="Arial" w:cs="Arial"/>
+          <w:i/>
+          <w:sz w:val="22"/>
+          <w:szCs w:val="22"/>
+          <w:u w:val="single"/>
+        </w:rPr>
+      </w:pPr>
+    </w:p>
+    <w:p>
+      <w:pPr>
+        <w:pStyle w:val="ac"/>
+        <w:spacing w:line="233" w:lineRule="auto"/>
+        <w:rPr>
+          <w:rFonts w:ascii="Arial" w:hAnsi="Arial" w:cs="Arial"/>
+          <w:i/>
+          <w:sz w:val="22"/>
+          <w:szCs w:val="22"/>
+          <w:u w:val="single"/>
+          <w:lang w:val="en-US"/>
+        </w:rPr>
+      </w:pPr>
+      <w:r>
+        <w:rPr>
+          <w:rFonts w:ascii="Arial" w:hAnsi="Arial" w:cs="Arial"/>
+          <w:i/>
+          <w:sz w:val="22"/>
+          <w:szCs w:val="22"/>
+          <w:u w:val="single"/>
+          <w:lang w:val="en-US"/>
+        </w:rPr>
+        <w:t>-----</w:t>
+      </w:r>
+    </w:p>
+    <w:p>
+      <w:pPr>
+        <w:pStyle w:val="ac"/>
+        <w:spacing w:line="233" w:lineRule="auto"/>
+        <w:rPr>
+          <w:rFonts w:ascii="Arial" w:hAnsi="Arial" w:cs="Arial"/>
+          <w:i/>
+          <w:sz w:val="22"/>
+          <w:szCs w:val="22"/>
+          <w:u w:val="single"/>
+        </w:rPr>
+      </w:pPr>
+      <w:r>
+        <w:rPr>
+          <w:rFonts w:ascii="Arial" w:hAnsi="Arial" w:cs="Arial"/>
+          <w:i/>
+          <w:sz w:val="22"/>
+          <w:szCs w:val="22"/>
+          <w:u w:val="single"/>
+        </w:rPr>
         <w:t>Анпилов Евгений Николаевич, Баранников Михаил Александрович, Барзий Виталий Анатольевич, Галицын Антон Сергеевич, Голованев Андрей Сергеевич, Губарев Максим Александрович, Губкин Вадим Николаевич, Данилов Игорь Юрьевич, Дробышев Андрей Игоревич, Дрозд Дмитрий Валерьевич, Клышников Сергей Николаевич, Рыжих Александр Владимирович, Тищенко Денис Игоревич, Черницких Денис Михайлович, Чепелев Сергей Николаевич</w:t>
+      </w:r>
+    </w:p>
+    <w:p>
+      <w:pPr>
+        <w:pStyle w:val="ac"/>
+        <w:spacing w:line="233" w:lineRule="auto"/>
+        <w:rPr>
+          <w:rFonts w:ascii="Arial" w:hAnsi="Arial" w:cs="Arial"/>
+          <w:sz w:val="22"/>
+          <w:szCs w:val="22"/>
+          <w:lang w:val="en-US"/>
+        </w:rPr>
+      </w:pPr>
+      <w:r>
+        <w:rPr>
+          <w:rFonts w:ascii="Arial" w:hAnsi="Arial" w:cs="Arial"/>
+          <w:i/>
+          <w:sz w:val="22"/>
+          <w:szCs w:val="22"/>
+          <w:u w:val="single"/>
+          <w:lang w:val="en-US"/>
+        </w:rPr>
+        <w:t>------</w:t>
       </w:r>
     </w:p>
     <w:p>
@@ -2882,6 +2924,7 @@
                 <w:color w:val="auto"/>
                 <w:sz w:val="22"/>
               </w:rPr>
+              <w:lastRenderedPageBreak/>
               <w:t>6.1.6</w:t>
             </w:r>
           </w:p>
@@ -2984,7 +3027,6 @@
                 <w:sz w:val="22"/>
                 <w:szCs w:val="22"/>
               </w:rPr>
-              <w:lastRenderedPageBreak/>
               <w:t>{{ Допускающий }}</w:t>
             </w:r>
           </w:p>
@@ -4990,29 +5032,7 @@
           <w:szCs w:val="22"/>
           <w:u w:val="single"/>
         </w:rPr>
-        <w:t xml:space="preserve">начальник участка </w:t>
-      </w:r>
-      <w:proofErr w:type="gramStart"/>
-      <w:r>
-        <w:rPr>
-          <w:rFonts w:ascii="Arial" w:hAnsi="Arial" w:cs="Arial"/>
-          <w:i/>
-          <w:sz w:val="22"/>
-          <w:szCs w:val="22"/>
-          <w:u w:val="single"/>
-        </w:rPr>
-        <w:t>{{ Выдающий</w:t>
-      </w:r>
-      <w:proofErr w:type="gramEnd"/>
-      <w:r>
-        <w:rPr>
-          <w:rFonts w:ascii="Arial" w:hAnsi="Arial" w:cs="Arial"/>
-          <w:i/>
-          <w:sz w:val="22"/>
-          <w:szCs w:val="22"/>
-          <w:u w:val="single"/>
-        </w:rPr>
-        <w:t xml:space="preserve"> }}                    {{ Дата }}</w:t>
+        <w:t>начальник участка {{ Выдающий }}                    {{ Дата }}</w:t>
       </w:r>
     </w:p>
     <w:p>
@@ -5702,7 +5722,6 @@
         </w:rPr>
         <w:t xml:space="preserve">9. Согласовано: </w:t>
       </w:r>
-      <w:proofErr w:type="gramStart"/>
       <w:r>
         <w:rPr>
           <w:rFonts w:ascii="Arial" w:hAnsi="Arial" w:cs="Arial"/>
@@ -5711,18 +5730,7 @@
           <w:szCs w:val="22"/>
           <w:u w:val="single"/>
         </w:rPr>
-        <w:t>{{ Согласующий</w:t>
-      </w:r>
-      <w:proofErr w:type="gramEnd"/>
-      <w:r>
-        <w:rPr>
-          <w:rFonts w:ascii="Arial" w:hAnsi="Arial" w:cs="Arial"/>
-          <w:i/>
-          <w:sz w:val="22"/>
-          <w:szCs w:val="22"/>
-          <w:u w:val="single"/>
-        </w:rPr>
-        <w:t xml:space="preserve"> }}</w:t>
+        <w:t>{{ Согласующий }}</w:t>
       </w:r>
       <w:r>
         <w:rPr>
@@ -5965,7 +5973,6 @@
         </w:rPr>
         <w:t xml:space="preserve"> </w:t>
       </w:r>
-      <w:proofErr w:type="gramStart"/>
       <w:r>
         <w:rPr>
           <w:rFonts w:ascii="Arial" w:hAnsi="Arial" w:cs="Arial"/>
@@ -5974,18 +5981,7 @@
           <w:szCs w:val="22"/>
           <w:u w:val="single"/>
         </w:rPr>
-        <w:t>{{ Допускающий</w:t>
-      </w:r>
-      <w:proofErr w:type="gramEnd"/>
-      <w:r>
-        <w:rPr>
-          <w:rFonts w:ascii="Arial" w:hAnsi="Arial" w:cs="Arial"/>
-          <w:i/>
-          <w:sz w:val="22"/>
-          <w:szCs w:val="22"/>
-          <w:u w:val="single"/>
-        </w:rPr>
-        <w:t xml:space="preserve"> }}</w:t>
+        <w:t>{{ Допускающий }}</w:t>
       </w:r>
       <w:r>
         <w:rPr>
@@ -6077,23 +6073,13 @@
         </w:rPr>
         <w:t xml:space="preserve">Дата </w:t>
       </w:r>
-      <w:proofErr w:type="gramStart"/>
-      <w:r>
-        <w:rPr>
-          <w:rFonts w:ascii="Arial" w:hAnsi="Arial" w:cs="Arial"/>
-          <w:sz w:val="22"/>
-          <w:szCs w:val="22"/>
-        </w:rPr>
-        <w:t>{{ Дата</w:t>
-      </w:r>
-      <w:proofErr w:type="gramEnd"/>
-      <w:r>
-        <w:rPr>
-          <w:rFonts w:ascii="Arial" w:hAnsi="Arial" w:cs="Arial"/>
-          <w:sz w:val="22"/>
-          <w:szCs w:val="22"/>
-        </w:rPr>
-        <w:t xml:space="preserve"> }} </w:t>
+      <w:r>
+        <w:rPr>
+          <w:rFonts w:ascii="Arial" w:hAnsi="Arial" w:cs="Arial"/>
+          <w:sz w:val="22"/>
+          <w:szCs w:val="22"/>
+        </w:rPr>
+        <w:t xml:space="preserve">{{ Дата }} </w:t>
       </w:r>
       <w:r>
         <w:rPr>
@@ -6285,7 +6271,6 @@
         </w:rPr>
         <w:tab/>
       </w:r>
-      <w:proofErr w:type="gramStart"/>
       <w:r>
         <w:rPr>
           <w:rFonts w:ascii="Arial" w:hAnsi="Arial" w:cs="Arial"/>
@@ -6294,18 +6279,7 @@
           <w:szCs w:val="22"/>
           <w:u w:val="single"/>
         </w:rPr>
-        <w:t>{{ Дата</w:t>
-      </w:r>
-      <w:proofErr w:type="gramEnd"/>
-      <w:r>
-        <w:rPr>
-          <w:rFonts w:ascii="Arial" w:hAnsi="Arial" w:cs="Arial"/>
-          <w:i/>
-          <w:sz w:val="22"/>
-          <w:szCs w:val="22"/>
-          <w:u w:val="single"/>
-        </w:rPr>
-        <w:t xml:space="preserve"> }}</w:t>
+        <w:t>{{ Дата }}</w:t>
       </w:r>
       <w:r>
         <w:rPr>
@@ -6380,16 +6354,7 @@
           <w:sz w:val="22"/>
           <w:szCs w:val="22"/>
         </w:rPr>
-        <w:t>__</w:t>
-      </w:r>
-      <w:proofErr w:type="gramStart"/>
-      <w:r>
-        <w:rPr>
-          <w:rFonts w:ascii="Arial" w:hAnsi="Arial" w:cs="Arial"/>
-          <w:sz w:val="22"/>
-          <w:szCs w:val="22"/>
-        </w:rPr>
-        <w:t>_</w:t>
+        <w:t>___</w:t>
       </w:r>
       <w:r>
         <w:rPr>
@@ -6399,18 +6364,7 @@
           <w:szCs w:val="22"/>
           <w:u w:val="single"/>
         </w:rPr>
-        <w:t>{</w:t>
-      </w:r>
-      <w:proofErr w:type="gramEnd"/>
-      <w:r>
-        <w:rPr>
-          <w:rFonts w:ascii="Arial" w:hAnsi="Arial" w:cs="Arial"/>
-          <w:i/>
-          <w:sz w:val="22"/>
-          <w:szCs w:val="22"/>
-          <w:u w:val="single"/>
-        </w:rPr>
-        <w:t>{ Дата }}</w:t>
+        <w:t>{{ Дата }}</w:t>
       </w:r>
       <w:r>
         <w:rPr>
@@ -8894,23 +8848,13 @@
         </w:rPr>
         <w:t xml:space="preserve">выданному </w:t>
       </w:r>
-      <w:proofErr w:type="gramStart"/>
-      <w:r>
-        <w:rPr>
-          <w:rFonts w:ascii="Arial" w:hAnsi="Arial" w:cs="Arial"/>
-          <w:sz w:val="22"/>
-          <w:szCs w:val="22"/>
-        </w:rPr>
-        <w:t>{{ Дата</w:t>
-      </w:r>
-      <w:proofErr w:type="gramEnd"/>
-      <w:r>
-        <w:rPr>
-          <w:rFonts w:ascii="Arial" w:hAnsi="Arial" w:cs="Arial"/>
-          <w:sz w:val="22"/>
-          <w:szCs w:val="22"/>
-        </w:rPr>
-        <w:t xml:space="preserve"> }}</w:t>
+      <w:r>
+        <w:rPr>
+          <w:rFonts w:ascii="Arial" w:hAnsi="Arial" w:cs="Arial"/>
+          <w:sz w:val="22"/>
+          <w:szCs w:val="22"/>
+        </w:rPr>
+        <w:t>{{ Дата }}</w:t>
       </w:r>
       <w:r>
         <w:rPr>
@@ -12866,7 +12810,7 @@
     <w:lsdException w:name="HTML Sample" w:semiHidden="1" w:unhideWhenUsed="1"/>
     <w:lsdException w:name="HTML Typewriter" w:semiHidden="1" w:unhideWhenUsed="1"/>
     <w:lsdException w:name="HTML Variable" w:semiHidden="1" w:unhideWhenUsed="1"/>
-    <w:lsdException w:name="Normal Table" w:uiPriority="99"/>
+    <w:lsdException w:name="Normal Table" w:semiHidden="1" w:uiPriority="99" w:unhideWhenUsed="1"/>
     <w:lsdException w:name="annotation subject" w:semiHidden="1" w:unhideWhenUsed="1"/>
     <w:lsdException w:name="No List" w:semiHidden="1" w:unhideWhenUsed="1"/>
     <w:lsdException w:name="Outline List 1" w:semiHidden="1" w:unhideWhenUsed="1"/>
@@ -12909,8 +12853,11 @@
     <w:lsdException w:name="Table Contemporary" w:semiHidden="1" w:unhideWhenUsed="1"/>
     <w:lsdException w:name="Table Elegant" w:semiHidden="1" w:unhideWhenUsed="1"/>
     <w:lsdException w:name="Table Professional" w:semiHidden="1" w:unhideWhenUsed="1"/>
+    <w:lsdException w:name="Table Subtle 1" w:semiHidden="1" w:unhideWhenUsed="1"/>
     <w:lsdException w:name="Table Subtle 2" w:semiHidden="1" w:unhideWhenUsed="1"/>
     <w:lsdException w:name="Table Web 1" w:semiHidden="1" w:unhideWhenUsed="1"/>
+    <w:lsdException w:name="Table Web 2" w:semiHidden="1" w:unhideWhenUsed="1"/>
+    <w:lsdException w:name="Table Web 3" w:semiHidden="1" w:unhideWhenUsed="1"/>
     <w:lsdException w:name="Balloon Text" w:semiHidden="1" w:unhideWhenUsed="1"/>
     <w:lsdException w:name="Table Grid" w:uiPriority="59"/>
     <w:lsdException w:name="Table Theme" w:semiHidden="1" w:unhideWhenUsed="1"/>

--- a/templates/НД ДСП РМУ печь.docx
+++ b/templates/НД ДСП РМУ печь.docx
@@ -214,6 +214,7 @@
         </w:rPr>
         <w:t xml:space="preserve"> </w:t>
       </w:r>
+      <w:proofErr w:type="gramStart"/>
       <w:r>
         <w:rPr>
           <w:rFonts w:ascii="Arial" w:hAnsi="Arial" w:cs="Arial"/>
@@ -221,8 +222,32 @@
           <w:sz w:val="22"/>
           <w:szCs w:val="22"/>
           <w:u w:val="single"/>
-        </w:rPr>
-        <w:t>РМУ</w:t>
+          <w:lang w:val="en-US"/>
+        </w:rPr>
+        <w:t xml:space="preserve">{{ </w:t>
+      </w:r>
+      <w:r>
+        <w:rPr>
+          <w:rFonts w:ascii="Arial" w:hAnsi="Arial" w:cs="Arial"/>
+          <w:i/>
+          <w:sz w:val="22"/>
+          <w:szCs w:val="22"/>
+          <w:u w:val="single"/>
+          <w:lang w:val="en-US"/>
+        </w:rPr>
+        <w:t>Исполнитель</w:t>
+      </w:r>
+      <w:proofErr w:type="gramEnd"/>
+      <w:r>
+        <w:rPr>
+          <w:rFonts w:ascii="Arial" w:hAnsi="Arial" w:cs="Arial"/>
+          <w:i/>
+          <w:sz w:val="22"/>
+          <w:szCs w:val="22"/>
+          <w:u w:val="single"/>
+          <w:lang w:val="en-US"/>
+        </w:rPr>
+        <w:t xml:space="preserve"> }}</w:t>
       </w:r>
       <w:r>
         <w:rPr>
@@ -334,8 +359,9 @@
           <w:sz w:val="22"/>
           <w:u w:val="single"/>
         </w:rPr>
-        <w:t>Т1 ДСП-150 №{{ ДСП }}. Ремонт ограждений, настилов площадок ДСП, ремонт м\к шлакового желоба, сливного носка, ремонт броневых листов корпуса ДСП, м-ж тупиков заслонки рабочего окна, демонтаж, монтаж, вы-ставка в\о свода печи, замена в\о панелей корпуса печи, ремонт, замена шлакоуловителя, демонтаж, монтаж, выставка колена газохода, ремонт проушин гидроцилиндров наклона печи, ремонт в\о панелей корпуса печи, замена центральной части свода, наладка заслонки рабочего окна, проверка выставки, выставка распада кон-солей эл.держателей, проверка выставки, выставка портала ДСП, проверка выставки, выставка подвесок свода, демонтаж, монтаж защитного листа от сброса гарнисажа. Ремонт оборудования и металлоконструкций, замена и ремонт водоохлаждаемых элементов, выставка оборудования согласно ПОР 1067-ПР-100, отм. ±0,000 ÷ +12,900</w:t>
-      </w:r>
+        <w:t xml:space="preserve">Т1 ДСП-150 </w:t>
+      </w:r>
+      <w:proofErr w:type="gramStart"/>
       <w:r>
         <w:rPr>
           <w:rFonts w:ascii="Arial" w:hAnsi="Arial" w:cs="Arial"/>
@@ -343,6 +369,25 @@
           <w:sz w:val="22"/>
           <w:u w:val="single"/>
         </w:rPr>
+        <w:t>№{</w:t>
+      </w:r>
+      <w:proofErr w:type="gramEnd"/>
+      <w:r>
+        <w:rPr>
+          <w:rFonts w:ascii="Arial" w:hAnsi="Arial" w:cs="Arial"/>
+          <w:i/>
+          <w:sz w:val="22"/>
+          <w:u w:val="single"/>
+        </w:rPr>
+        <w:t>{ ДСП }}. Ремонт ограждений, настилов площадок ДСП, ремонт м\к шлакового желоба, сливного носка, ремонт броневых листов корпуса ДСП, м-ж тупиков заслонки рабочего окна, демонтаж, монтаж, вы-ставка в\о свода печи, замена в\о панелей корпуса печи, ремонт, замена шлакоуловителя, демонтаж, монтаж, выставка колена газохода, ремонт проушин гидроцилиндров наклона печи, ремонт в\о панелей корпуса печи, замена центральной части свода, наладка заслонки рабочего окна, проверка выставки, выставка распада кон-солей эл.держателей, проверка выставки, выставка портала ДСП, проверка выставки, выставка подвесок свода, демонтаж, монтаж защитного листа от сброса гарнисажа. Ремонт оборудования и металлоконструкций, замена и ремонт водоохлаждаемых элементов, выставка оборудования согласно ПОР 1067-ПР-100, отм. ±0,000 ÷ +12,900</w:t>
+      </w:r>
+      <w:r>
+        <w:rPr>
+          <w:rFonts w:ascii="Arial" w:hAnsi="Arial" w:cs="Arial"/>
+          <w:i/>
+          <w:sz w:val="22"/>
+          <w:u w:val="single"/>
+        </w:rPr>
         <w:t xml:space="preserve"> м</w:t>
       </w:r>
       <w:r>
@@ -352,7 +397,27 @@
           <w:sz w:val="22"/>
           <w:u w:val="single"/>
         </w:rPr>
-        <w:t>; оси 3÷6; ряды {{ Ряды }}.</w:t>
+        <w:t xml:space="preserve">; оси 3÷6; ряды </w:t>
+      </w:r>
+      <w:proofErr w:type="gramStart"/>
+      <w:r>
+        <w:rPr>
+          <w:rFonts w:ascii="Arial" w:hAnsi="Arial" w:cs="Arial"/>
+          <w:i/>
+          <w:sz w:val="22"/>
+          <w:u w:val="single"/>
+        </w:rPr>
+        <w:t>{{ Ряды</w:t>
+      </w:r>
+      <w:proofErr w:type="gramEnd"/>
+      <w:r>
+        <w:rPr>
+          <w:rFonts w:ascii="Arial" w:hAnsi="Arial" w:cs="Arial"/>
+          <w:i/>
+          <w:sz w:val="22"/>
+          <w:u w:val="single"/>
+        </w:rPr>
+        <w:t xml:space="preserve"> }}.</w:t>
       </w:r>
       <w:r>
         <w:rPr>
@@ -571,6 +636,7 @@
         </w:rPr>
         <w:tab/>
       </w:r>
+      <w:proofErr w:type="gramStart"/>
       <w:r>
         <w:rPr>
           <w:rFonts w:ascii="Arial" w:hAnsi="Arial" w:cs="Arial"/>
@@ -579,7 +645,18 @@
           <w:szCs w:val="22"/>
           <w:u w:val="single"/>
         </w:rPr>
-        <w:t xml:space="preserve">{{ Дата }} </w:t>
+        <w:t>{{ Дата</w:t>
+      </w:r>
+      <w:proofErr w:type="gramEnd"/>
+      <w:r>
+        <w:rPr>
+          <w:rFonts w:ascii="Arial" w:hAnsi="Arial" w:cs="Arial"/>
+          <w:i/>
+          <w:sz w:val="22"/>
+          <w:szCs w:val="22"/>
+          <w:u w:val="single"/>
+        </w:rPr>
+        <w:t xml:space="preserve"> }} </w:t>
       </w:r>
       <w:r>
         <w:rPr>
@@ -693,6 +770,7 @@
         </w:rPr>
         <w:tab/>
       </w:r>
+      <w:proofErr w:type="gramStart"/>
       <w:r>
         <w:rPr>
           <w:rFonts w:ascii="Arial" w:hAnsi="Arial" w:cs="Arial"/>
@@ -701,7 +779,18 @@
           <w:szCs w:val="22"/>
           <w:u w:val="single"/>
         </w:rPr>
-        <w:t xml:space="preserve">{{ Дата }} </w:t>
+        <w:t>{{ Дата</w:t>
+      </w:r>
+      <w:proofErr w:type="gramEnd"/>
+      <w:r>
+        <w:rPr>
+          <w:rFonts w:ascii="Arial" w:hAnsi="Arial" w:cs="Arial"/>
+          <w:i/>
+          <w:sz w:val="22"/>
+          <w:szCs w:val="22"/>
+          <w:u w:val="single"/>
+        </w:rPr>
+        <w:t xml:space="preserve"> }} </w:t>
       </w:r>
       <w:r>
         <w:rPr>
@@ -770,6 +859,7 @@
         </w:rPr>
         <w:t xml:space="preserve">мастер участка </w:t>
       </w:r>
+      <w:proofErr w:type="gramStart"/>
       <w:r>
         <w:rPr>
           <w:rFonts w:ascii="Arial" w:hAnsi="Arial" w:cs="Arial"/>
@@ -778,18 +868,9 @@
           <w:szCs w:val="22"/>
           <w:u w:val="single"/>
         </w:rPr>
-        <w:t xml:space="preserve">{{ </w:t>
-      </w:r>
-      <w:r>
-        <w:rPr>
-          <w:rFonts w:ascii="Arial" w:hAnsi="Arial" w:cs="Arial"/>
-          <w:i/>
-          <w:sz w:val="22"/>
-          <w:szCs w:val="22"/>
-          <w:u w:val="single"/>
-        </w:rPr>
-        <w:t>СписокДопускающих</w:t>
-      </w:r>
+        <w:t>{{ СписокДопускающих</w:t>
+      </w:r>
+      <w:proofErr w:type="gramEnd"/>
       <w:r>
         <w:rPr>
           <w:rFonts w:ascii="Arial" w:hAnsi="Arial" w:cs="Arial"/>
@@ -827,6 +908,7 @@
           <w:lang w:val="en-US"/>
         </w:rPr>
       </w:pPr>
+      <w:proofErr w:type="gramStart"/>
       <w:r>
         <w:rPr>
           <w:rFonts w:ascii="Arial" w:hAnsi="Arial" w:cs="Arial"/>
@@ -836,7 +918,41 @@
           <w:u w:val="single"/>
           <w:lang w:val="en-US"/>
         </w:rPr>
-        <w:t>-----</w:t>
+        <w:t xml:space="preserve">{{ </w:t>
+      </w:r>
+      <w:r>
+        <w:rPr>
+          <w:rFonts w:ascii="Arial" w:hAnsi="Arial" w:cs="Arial"/>
+          <w:i/>
+          <w:sz w:val="22"/>
+          <w:szCs w:val="22"/>
+          <w:u w:val="single"/>
+          <w:lang w:val="en-US"/>
+        </w:rPr>
+        <w:t>Ключ</w:t>
+      </w:r>
+      <w:proofErr w:type="gramEnd"/>
+      <w:r>
+        <w:rPr>
+          <w:rFonts w:ascii="Arial" w:hAnsi="Arial" w:cs="Arial"/>
+          <w:i/>
+          <w:sz w:val="22"/>
+          <w:szCs w:val="22"/>
+          <w:u w:val="single"/>
+          <w:lang w:val="en-US"/>
+        </w:rPr>
+        <w:t>1</w:t>
+      </w:r>
+      <w:r>
+        <w:rPr>
+          <w:rFonts w:ascii="Arial" w:hAnsi="Arial" w:cs="Arial"/>
+          <w:i/>
+          <w:sz w:val="22"/>
+          <w:szCs w:val="22"/>
+          <w:u w:val="single"/>
+          <w:lang w:val="en-US"/>
+        </w:rPr>
+        <w:t xml:space="preserve"> }}</w:t>
       </w:r>
     </w:p>
     <w:p>
@@ -851,6 +967,7 @@
           <w:u w:val="single"/>
         </w:rPr>
       </w:pPr>
+      <w:proofErr w:type="gramStart"/>
       <w:r>
         <w:rPr>
           <w:rFonts w:ascii="Arial" w:hAnsi="Arial" w:cs="Arial"/>
@@ -858,8 +975,43 @@
           <w:sz w:val="22"/>
           <w:szCs w:val="22"/>
           <w:u w:val="single"/>
-        </w:rPr>
-        <w:t>Анпилов Евгений Николаевич, Баранников Михаил Александрович, Барзий Виталий Анатольевич, Галицын Антон Сергеевич, Голованев Андрей Сергеевич, Губарев Максим Александрович, Губкин Вадим Николаевич, Данилов Игорь Юрьевич, Дробышев Андрей Игоревич, Дрозд Дмитрий Валерьевич, Клышников Сергей Николаевич, Рыжих Александр Владимирович, Тищенко Денис Игоревич, Черницких Денис Михайлович, Чепелев Сергей Николаевич</w:t>
+          <w:lang w:val="en-US"/>
+        </w:rPr>
+        <w:t xml:space="preserve">{{ </w:t>
+      </w:r>
+      <w:r>
+        <w:rPr>
+          <w:rFonts w:ascii="Arial" w:hAnsi="Arial" w:cs="Arial"/>
+          <w:i/>
+          <w:sz w:val="22"/>
+          <w:szCs w:val="22"/>
+          <w:u w:val="single"/>
+          <w:lang w:val="en-US"/>
+        </w:rPr>
+        <w:t>Ключ</w:t>
+      </w:r>
+      <w:proofErr w:type="gramEnd"/>
+      <w:r>
+        <w:rPr>
+          <w:rFonts w:ascii="Arial" w:hAnsi="Arial" w:cs="Arial"/>
+          <w:i/>
+          <w:sz w:val="22"/>
+          <w:szCs w:val="22"/>
+          <w:u w:val="single"/>
+          <w:lang w:val="en-US"/>
+        </w:rPr>
+        <w:t>2</w:t>
+      </w:r>
+      <w:r>
+        <w:rPr>
+          <w:rFonts w:ascii="Arial" w:hAnsi="Arial" w:cs="Arial"/>
+          <w:i/>
+          <w:sz w:val="22"/>
+          <w:szCs w:val="22"/>
+          <w:u w:val="single"/>
+          <w:lang w:val="en-US"/>
+        </w:rPr>
+        <w:t xml:space="preserve"> }}</w:t>
       </w:r>
     </w:p>
     <w:p>
@@ -868,11 +1020,73 @@
         <w:spacing w:line="233" w:lineRule="auto"/>
         <w:rPr>
           <w:rFonts w:ascii="Arial" w:hAnsi="Arial" w:cs="Arial"/>
-          <w:sz w:val="22"/>
-          <w:szCs w:val="22"/>
+          <w:i/>
+          <w:sz w:val="22"/>
+          <w:szCs w:val="22"/>
+          <w:u w:val="single"/>
+        </w:rPr>
+      </w:pPr>
+      <w:proofErr w:type="gramStart"/>
+      <w:r>
+        <w:rPr>
+          <w:rFonts w:ascii="Arial" w:hAnsi="Arial" w:cs="Arial"/>
+          <w:i/>
+          <w:sz w:val="22"/>
+          <w:szCs w:val="22"/>
+          <w:u w:val="single"/>
           <w:lang w:val="en-US"/>
         </w:rPr>
+        <w:t xml:space="preserve">{{ </w:t>
+      </w:r>
+      <w:r>
+        <w:rPr>
+          <w:rFonts w:ascii="Arial" w:hAnsi="Arial" w:cs="Arial"/>
+          <w:i/>
+          <w:sz w:val="22"/>
+          <w:szCs w:val="22"/>
+          <w:u w:val="single"/>
+          <w:lang w:val="en-US"/>
+        </w:rPr>
+        <w:t>Ключ</w:t>
+      </w:r>
+      <w:proofErr w:type="gramEnd"/>
+      <w:r>
+        <w:rPr>
+          <w:rFonts w:ascii="Arial" w:hAnsi="Arial" w:cs="Arial"/>
+          <w:i/>
+          <w:sz w:val="22"/>
+          <w:szCs w:val="22"/>
+          <w:u w:val="single"/>
+          <w:lang w:val="en-US"/>
+        </w:rPr>
+        <w:t>3</w:t>
+      </w:r>
+      <w:r>
+        <w:rPr>
+          <w:rFonts w:ascii="Arial" w:hAnsi="Arial" w:cs="Arial"/>
+          <w:i/>
+          <w:sz w:val="22"/>
+          <w:szCs w:val="22"/>
+          <w:u w:val="single"/>
+          <w:lang w:val="en-US"/>
+        </w:rPr>
+        <w:t xml:space="preserve"> }}</w:t>
+      </w:r>
+    </w:p>
+    <w:p>
+      <w:pPr>
+        <w:pStyle w:val="ac"/>
+        <w:spacing w:line="233" w:lineRule="auto"/>
+        <w:rPr>
+          <w:rFonts w:ascii="Arial" w:hAnsi="Arial" w:cs="Arial"/>
+          <w:i/>
+          <w:sz w:val="22"/>
+          <w:szCs w:val="22"/>
+          <w:u w:val="single"/>
+          <w:lang w:val="en-US"/>
+        </w:rPr>
       </w:pPr>
+      <w:proofErr w:type="gramStart"/>
       <w:r>
         <w:rPr>
           <w:rFonts w:ascii="Arial" w:hAnsi="Arial" w:cs="Arial"/>
@@ -881,6 +1095,135 @@
           <w:szCs w:val="22"/>
           <w:u w:val="single"/>
           <w:lang w:val="en-US"/>
+        </w:rPr>
+        <w:t xml:space="preserve">{{ </w:t>
+      </w:r>
+      <w:r>
+        <w:rPr>
+          <w:rFonts w:ascii="Arial" w:hAnsi="Arial" w:cs="Arial"/>
+          <w:i/>
+          <w:sz w:val="22"/>
+          <w:szCs w:val="22"/>
+          <w:u w:val="single"/>
+          <w:lang w:val="en-US"/>
+        </w:rPr>
+        <w:t>Ключ</w:t>
+      </w:r>
+      <w:proofErr w:type="gramEnd"/>
+      <w:r>
+        <w:rPr>
+          <w:rFonts w:ascii="Arial" w:hAnsi="Arial" w:cs="Arial"/>
+          <w:i/>
+          <w:sz w:val="22"/>
+          <w:szCs w:val="22"/>
+          <w:u w:val="single"/>
+          <w:lang w:val="en-US"/>
+        </w:rPr>
+        <w:t>4</w:t>
+      </w:r>
+      <w:r>
+        <w:rPr>
+          <w:rFonts w:ascii="Arial" w:hAnsi="Arial" w:cs="Arial"/>
+          <w:i/>
+          <w:sz w:val="22"/>
+          <w:szCs w:val="22"/>
+          <w:u w:val="single"/>
+          <w:lang w:val="en-US"/>
+        </w:rPr>
+        <w:t xml:space="preserve"> }}</w:t>
+      </w:r>
+    </w:p>
+    <w:p>
+      <w:pPr>
+        <w:pStyle w:val="ac"/>
+        <w:spacing w:line="233" w:lineRule="auto"/>
+        <w:rPr>
+          <w:rFonts w:ascii="Arial" w:hAnsi="Arial" w:cs="Arial"/>
+          <w:i/>
+          <w:sz w:val="22"/>
+          <w:szCs w:val="22"/>
+          <w:u w:val="single"/>
+          <w:lang w:val="en-US"/>
+        </w:rPr>
+      </w:pPr>
+    </w:p>
+    <w:p>
+      <w:pPr>
+        <w:pStyle w:val="ac"/>
+        <w:spacing w:line="233" w:lineRule="auto"/>
+        <w:rPr>
+          <w:rFonts w:ascii="Arial" w:hAnsi="Arial" w:cs="Arial"/>
+          <w:i/>
+          <w:sz w:val="22"/>
+          <w:szCs w:val="22"/>
+          <w:u w:val="single"/>
+          <w:lang w:val="en-US"/>
+        </w:rPr>
+      </w:pPr>
+    </w:p>
+    <w:p>
+      <w:pPr>
+        <w:pStyle w:val="ac"/>
+        <w:spacing w:line="233" w:lineRule="auto"/>
+        <w:rPr>
+          <w:rFonts w:ascii="Arial" w:hAnsi="Arial" w:cs="Arial"/>
+          <w:i/>
+          <w:sz w:val="22"/>
+          <w:szCs w:val="22"/>
+          <w:u w:val="single"/>
+        </w:rPr>
+      </w:pPr>
+      <w:r>
+        <w:rPr>
+          <w:rFonts w:ascii="Arial" w:hAnsi="Arial" w:cs="Arial"/>
+          <w:i/>
+          <w:sz w:val="22"/>
+          <w:szCs w:val="22"/>
+          <w:u w:val="single"/>
+        </w:rPr>
+        <w:t>-----</w:t>
+      </w:r>
+    </w:p>
+    <w:p>
+      <w:pPr>
+        <w:pStyle w:val="ac"/>
+        <w:spacing w:line="233" w:lineRule="auto"/>
+        <w:rPr>
+          <w:rFonts w:ascii="Arial" w:hAnsi="Arial" w:cs="Arial"/>
+          <w:i/>
+          <w:sz w:val="22"/>
+          <w:szCs w:val="22"/>
+          <w:u w:val="single"/>
+        </w:rPr>
+      </w:pPr>
+      <w:r>
+        <w:rPr>
+          <w:rFonts w:ascii="Arial" w:hAnsi="Arial" w:cs="Arial"/>
+          <w:i/>
+          <w:sz w:val="22"/>
+          <w:szCs w:val="22"/>
+          <w:u w:val="single"/>
+        </w:rPr>
+        <w:t>Анпилов Евгений Николаевич, Баранников Михаил Александрович, Барзий Виталий Анатольевич, Галицын Антон Сергеевич, Голованев Андрей Сергеевич, Губарев Максим Александрович, Губкин Вадим Николаевич, Данилов Игорь Юрьевич, Дробышев Андрей Игоревич, Дрозд Дмитрий Валерьевич, Клышников Сергей Николаевич, Рыжих Александр Владимирович, Тищенко Денис Игоревич, Черницких Денис Михайлович, Чепелев Сергей Николаевич</w:t>
+      </w:r>
+    </w:p>
+    <w:p>
+      <w:pPr>
+        <w:pStyle w:val="ac"/>
+        <w:spacing w:line="233" w:lineRule="auto"/>
+        <w:rPr>
+          <w:rFonts w:ascii="Arial" w:hAnsi="Arial" w:cs="Arial"/>
+          <w:sz w:val="22"/>
+          <w:szCs w:val="22"/>
+        </w:rPr>
+      </w:pPr>
+      <w:r>
+        <w:rPr>
+          <w:rFonts w:ascii="Arial" w:hAnsi="Arial" w:cs="Arial"/>
+          <w:i/>
+          <w:sz w:val="22"/>
+          <w:szCs w:val="22"/>
+          <w:u w:val="single"/>
         </w:rPr>
         <w:t>------</w:t>
       </w:r>
@@ -1330,13 +1673,23 @@
                 <w:szCs w:val="22"/>
               </w:rPr>
             </w:pPr>
-            <w:r>
-              <w:rPr>
-                <w:rFonts w:ascii="Arial" w:hAnsi="Arial" w:cs="Arial"/>
-                <w:sz w:val="22"/>
-                <w:szCs w:val="22"/>
-              </w:rPr>
-              <w:t>{{ Дата }}</w:t>
+            <w:proofErr w:type="gramStart"/>
+            <w:r>
+              <w:rPr>
+                <w:rFonts w:ascii="Arial" w:hAnsi="Arial" w:cs="Arial"/>
+                <w:sz w:val="22"/>
+                <w:szCs w:val="22"/>
+              </w:rPr>
+              <w:t>{{ Дата</w:t>
+            </w:r>
+            <w:proofErr w:type="gramEnd"/>
+            <w:r>
+              <w:rPr>
+                <w:rFonts w:ascii="Arial" w:hAnsi="Arial" w:cs="Arial"/>
+                <w:sz w:val="22"/>
+                <w:szCs w:val="22"/>
+              </w:rPr>
+              <w:t xml:space="preserve"> }}</w:t>
             </w:r>
           </w:p>
         </w:tc>
@@ -1377,13 +1730,23 @@
                 <w:szCs w:val="22"/>
               </w:rPr>
             </w:pPr>
-            <w:r>
-              <w:rPr>
-                <w:rFonts w:ascii="Arial" w:hAnsi="Arial" w:cs="Arial"/>
-                <w:sz w:val="22"/>
-                <w:szCs w:val="22"/>
-              </w:rPr>
-              <w:t>{{ Допускающий }}</w:t>
+            <w:proofErr w:type="gramStart"/>
+            <w:r>
+              <w:rPr>
+                <w:rFonts w:ascii="Arial" w:hAnsi="Arial" w:cs="Arial"/>
+                <w:sz w:val="22"/>
+                <w:szCs w:val="22"/>
+              </w:rPr>
+              <w:t>{{ Допускающий</w:t>
+            </w:r>
+            <w:proofErr w:type="gramEnd"/>
+            <w:r>
+              <w:rPr>
+                <w:rFonts w:ascii="Arial" w:hAnsi="Arial" w:cs="Arial"/>
+                <w:sz w:val="22"/>
+                <w:szCs w:val="22"/>
+              </w:rPr>
+              <w:t xml:space="preserve"> }}</w:t>
             </w:r>
           </w:p>
         </w:tc>
@@ -1584,7 +1947,27 @@
                 <w:sz w:val="22"/>
                 <w:szCs w:val="22"/>
               </w:rPr>
-              <w:t>закрыть г/задвижки гидравлики регулятора и управления маги-стралью№540.0, №541.0, №503.4, №503.5, №503.6; гидрозадвижки главных насосов №56.1, №56.2, №56.3 (гидроприводов перемещения электродов, наклона печи, поворота, стопора, подъема свода, разжима электрода, заслонки рабочего окна).</w:t>
+              <w:t xml:space="preserve">закрыть г/задвижки гидравлики регулятора и управления </w:t>
+            </w:r>
+            <w:proofErr w:type="gramStart"/>
+            <w:r>
+              <w:rPr>
+                <w:rFonts w:ascii="Arial" w:hAnsi="Arial" w:cs="Arial"/>
+                <w:i/>
+                <w:sz w:val="22"/>
+                <w:szCs w:val="22"/>
+              </w:rPr>
+              <w:t>маги-стралью</w:t>
+            </w:r>
+            <w:proofErr w:type="gramEnd"/>
+            <w:r>
+              <w:rPr>
+                <w:rFonts w:ascii="Arial" w:hAnsi="Arial" w:cs="Arial"/>
+                <w:i/>
+                <w:sz w:val="22"/>
+                <w:szCs w:val="22"/>
+              </w:rPr>
+              <w:t>№540.0, №541.0, №503.4, №503.5, №503.6; гидрозадвижки главных насосов №56.1, №56.2, №56.3 (гидроприводов перемещения электродов, наклона печи, поворота, стопора, подъема свода, разжима электрода, заслонки рабочего окна).</w:t>
             </w:r>
           </w:p>
         </w:tc>
@@ -1604,13 +1987,23 @@
                 <w:szCs w:val="22"/>
               </w:rPr>
             </w:pPr>
-            <w:r>
-              <w:rPr>
-                <w:rFonts w:ascii="Arial" w:hAnsi="Arial" w:cs="Arial"/>
-                <w:sz w:val="22"/>
-                <w:szCs w:val="22"/>
-              </w:rPr>
-              <w:t>{{ Дата }}</w:t>
+            <w:proofErr w:type="gramStart"/>
+            <w:r>
+              <w:rPr>
+                <w:rFonts w:ascii="Arial" w:hAnsi="Arial" w:cs="Arial"/>
+                <w:sz w:val="22"/>
+                <w:szCs w:val="22"/>
+              </w:rPr>
+              <w:t>{{ Дата</w:t>
+            </w:r>
+            <w:proofErr w:type="gramEnd"/>
+            <w:r>
+              <w:rPr>
+                <w:rFonts w:ascii="Arial" w:hAnsi="Arial" w:cs="Arial"/>
+                <w:sz w:val="22"/>
+                <w:szCs w:val="22"/>
+              </w:rPr>
+              <w:t xml:space="preserve"> }}</w:t>
             </w:r>
           </w:p>
         </w:tc>
@@ -1651,13 +2044,23 @@
                 <w:szCs w:val="22"/>
               </w:rPr>
             </w:pPr>
-            <w:r>
-              <w:rPr>
-                <w:rFonts w:ascii="Arial" w:hAnsi="Arial" w:cs="Arial"/>
-                <w:sz w:val="22"/>
-                <w:szCs w:val="22"/>
-              </w:rPr>
-              <w:t>{{ Допускающий }}</w:t>
+            <w:proofErr w:type="gramStart"/>
+            <w:r>
+              <w:rPr>
+                <w:rFonts w:ascii="Arial" w:hAnsi="Arial" w:cs="Arial"/>
+                <w:sz w:val="22"/>
+                <w:szCs w:val="22"/>
+              </w:rPr>
+              <w:t>{{ Допускающий</w:t>
+            </w:r>
+            <w:proofErr w:type="gramEnd"/>
+            <w:r>
+              <w:rPr>
+                <w:rFonts w:ascii="Arial" w:hAnsi="Arial" w:cs="Arial"/>
+                <w:sz w:val="22"/>
+                <w:szCs w:val="22"/>
+              </w:rPr>
+              <w:t xml:space="preserve"> }}</w:t>
             </w:r>
           </w:p>
         </w:tc>
@@ -1881,13 +2284,23 @@
                 <w:szCs w:val="22"/>
               </w:rPr>
             </w:pPr>
-            <w:r>
-              <w:rPr>
-                <w:rFonts w:ascii="Arial" w:hAnsi="Arial" w:cs="Arial"/>
-                <w:sz w:val="22"/>
-                <w:szCs w:val="22"/>
-              </w:rPr>
-              <w:t>{{ Дата }}</w:t>
+            <w:proofErr w:type="gramStart"/>
+            <w:r>
+              <w:rPr>
+                <w:rFonts w:ascii="Arial" w:hAnsi="Arial" w:cs="Arial"/>
+                <w:sz w:val="22"/>
+                <w:szCs w:val="22"/>
+              </w:rPr>
+              <w:t>{{ Дата</w:t>
+            </w:r>
+            <w:proofErr w:type="gramEnd"/>
+            <w:r>
+              <w:rPr>
+                <w:rFonts w:ascii="Arial" w:hAnsi="Arial" w:cs="Arial"/>
+                <w:sz w:val="22"/>
+                <w:szCs w:val="22"/>
+              </w:rPr>
+              <w:t xml:space="preserve"> }}</w:t>
             </w:r>
           </w:p>
         </w:tc>
@@ -1928,13 +2341,23 @@
                 <w:szCs w:val="22"/>
               </w:rPr>
             </w:pPr>
-            <w:r>
-              <w:rPr>
-                <w:rFonts w:ascii="Arial" w:hAnsi="Arial" w:cs="Arial"/>
-                <w:sz w:val="22"/>
-                <w:szCs w:val="22"/>
-              </w:rPr>
-              <w:t>{{ Допускающий }}</w:t>
+            <w:proofErr w:type="gramStart"/>
+            <w:r>
+              <w:rPr>
+                <w:rFonts w:ascii="Arial" w:hAnsi="Arial" w:cs="Arial"/>
+                <w:sz w:val="22"/>
+                <w:szCs w:val="22"/>
+              </w:rPr>
+              <w:t>{{ Допускающий</w:t>
+            </w:r>
+            <w:proofErr w:type="gramEnd"/>
+            <w:r>
+              <w:rPr>
+                <w:rFonts w:ascii="Arial" w:hAnsi="Arial" w:cs="Arial"/>
+                <w:sz w:val="22"/>
+                <w:szCs w:val="22"/>
+              </w:rPr>
+              <w:t xml:space="preserve"> }}</w:t>
             </w:r>
           </w:p>
         </w:tc>
@@ -2079,6 +2502,7 @@
                 <w:sz w:val="22"/>
                 <w:szCs w:val="22"/>
               </w:rPr>
+              <w:lastRenderedPageBreak/>
               <w:t>6.1.4</w:t>
             </w:r>
           </w:p>
@@ -2421,13 +2845,23 @@
                 <w:szCs w:val="22"/>
               </w:rPr>
             </w:pPr>
-            <w:r>
-              <w:rPr>
-                <w:rFonts w:ascii="Arial" w:hAnsi="Arial" w:cs="Arial"/>
-                <w:sz w:val="22"/>
-                <w:szCs w:val="22"/>
-              </w:rPr>
-              <w:t>{{ Дата }}</w:t>
+            <w:proofErr w:type="gramStart"/>
+            <w:r>
+              <w:rPr>
+                <w:rFonts w:ascii="Arial" w:hAnsi="Arial" w:cs="Arial"/>
+                <w:sz w:val="22"/>
+                <w:szCs w:val="22"/>
+              </w:rPr>
+              <w:t>{{ Дата</w:t>
+            </w:r>
+            <w:proofErr w:type="gramEnd"/>
+            <w:r>
+              <w:rPr>
+                <w:rFonts w:ascii="Arial" w:hAnsi="Arial" w:cs="Arial"/>
+                <w:sz w:val="22"/>
+                <w:szCs w:val="22"/>
+              </w:rPr>
+              <w:t xml:space="preserve"> }}</w:t>
             </w:r>
           </w:p>
         </w:tc>
@@ -2733,13 +3167,23 @@
                 <w:szCs w:val="22"/>
               </w:rPr>
             </w:pPr>
-            <w:r>
-              <w:rPr>
-                <w:rFonts w:ascii="Arial" w:hAnsi="Arial" w:cs="Arial"/>
-                <w:sz w:val="22"/>
-                <w:szCs w:val="22"/>
-              </w:rPr>
-              <w:t>{{ Дата }}</w:t>
+            <w:proofErr w:type="gramStart"/>
+            <w:r>
+              <w:rPr>
+                <w:rFonts w:ascii="Arial" w:hAnsi="Arial" w:cs="Arial"/>
+                <w:sz w:val="22"/>
+                <w:szCs w:val="22"/>
+              </w:rPr>
+              <w:t>{{ Дата</w:t>
+            </w:r>
+            <w:proofErr w:type="gramEnd"/>
+            <w:r>
+              <w:rPr>
+                <w:rFonts w:ascii="Arial" w:hAnsi="Arial" w:cs="Arial"/>
+                <w:sz w:val="22"/>
+                <w:szCs w:val="22"/>
+              </w:rPr>
+              <w:t xml:space="preserve"> }}</w:t>
             </w:r>
           </w:p>
         </w:tc>
@@ -2924,7 +3368,6 @@
                 <w:color w:val="auto"/>
                 <w:sz w:val="22"/>
               </w:rPr>
-              <w:lastRenderedPageBreak/>
               <w:t>6.1.6</w:t>
             </w:r>
           </w:p>
@@ -2973,13 +3416,23 @@
                 <w:szCs w:val="22"/>
               </w:rPr>
             </w:pPr>
-            <w:r>
-              <w:rPr>
-                <w:rFonts w:ascii="Arial" w:hAnsi="Arial" w:cs="Arial"/>
-                <w:sz w:val="22"/>
-                <w:szCs w:val="22"/>
-              </w:rPr>
-              <w:t>{{ Дата }}</w:t>
+            <w:proofErr w:type="gramStart"/>
+            <w:r>
+              <w:rPr>
+                <w:rFonts w:ascii="Arial" w:hAnsi="Arial" w:cs="Arial"/>
+                <w:sz w:val="22"/>
+                <w:szCs w:val="22"/>
+              </w:rPr>
+              <w:t>{{ Дата</w:t>
+            </w:r>
+            <w:proofErr w:type="gramEnd"/>
+            <w:r>
+              <w:rPr>
+                <w:rFonts w:ascii="Arial" w:hAnsi="Arial" w:cs="Arial"/>
+                <w:sz w:val="22"/>
+                <w:szCs w:val="22"/>
+              </w:rPr>
+              <w:t xml:space="preserve"> }}</w:t>
             </w:r>
           </w:p>
         </w:tc>
@@ -3021,13 +3474,23 @@
                 <w:szCs w:val="22"/>
               </w:rPr>
             </w:pPr>
-            <w:r>
-              <w:rPr>
-                <w:rFonts w:ascii="Arial" w:hAnsi="Arial" w:cs="Arial"/>
-                <w:sz w:val="22"/>
-                <w:szCs w:val="22"/>
-              </w:rPr>
-              <w:t>{{ Допускающий }}</w:t>
+            <w:proofErr w:type="gramStart"/>
+            <w:r>
+              <w:rPr>
+                <w:rFonts w:ascii="Arial" w:hAnsi="Arial" w:cs="Arial"/>
+                <w:sz w:val="22"/>
+                <w:szCs w:val="22"/>
+              </w:rPr>
+              <w:t>{{ Допускающий</w:t>
+            </w:r>
+            <w:proofErr w:type="gramEnd"/>
+            <w:r>
+              <w:rPr>
+                <w:rFonts w:ascii="Arial" w:hAnsi="Arial" w:cs="Arial"/>
+                <w:sz w:val="22"/>
+                <w:szCs w:val="22"/>
+              </w:rPr>
+              <w:t xml:space="preserve"> }}</w:t>
             </w:r>
           </w:p>
         </w:tc>
@@ -3898,13 +4361,23 @@
                 <w:szCs w:val="22"/>
               </w:rPr>
             </w:pPr>
-            <w:r>
-              <w:rPr>
-                <w:rFonts w:ascii="Arial" w:hAnsi="Arial" w:cs="Arial"/>
-                <w:sz w:val="22"/>
-                <w:szCs w:val="22"/>
-              </w:rPr>
-              <w:t>{{ Дата }}</w:t>
+            <w:proofErr w:type="gramStart"/>
+            <w:r>
+              <w:rPr>
+                <w:rFonts w:ascii="Arial" w:hAnsi="Arial" w:cs="Arial"/>
+                <w:sz w:val="22"/>
+                <w:szCs w:val="22"/>
+              </w:rPr>
+              <w:t>{{ Дата</w:t>
+            </w:r>
+            <w:proofErr w:type="gramEnd"/>
+            <w:r>
+              <w:rPr>
+                <w:rFonts w:ascii="Arial" w:hAnsi="Arial" w:cs="Arial"/>
+                <w:sz w:val="22"/>
+                <w:szCs w:val="22"/>
+              </w:rPr>
+              <w:t xml:space="preserve"> }}</w:t>
             </w:r>
           </w:p>
         </w:tc>
@@ -3946,13 +4419,23 @@
                 <w:szCs w:val="22"/>
               </w:rPr>
             </w:pPr>
-            <w:r>
-              <w:rPr>
-                <w:rFonts w:ascii="Arial" w:hAnsi="Arial" w:cs="Arial"/>
-                <w:sz w:val="22"/>
-                <w:szCs w:val="22"/>
-              </w:rPr>
-              <w:t>{{ Допускающий }}</w:t>
+            <w:proofErr w:type="gramStart"/>
+            <w:r>
+              <w:rPr>
+                <w:rFonts w:ascii="Arial" w:hAnsi="Arial" w:cs="Arial"/>
+                <w:sz w:val="22"/>
+                <w:szCs w:val="22"/>
+              </w:rPr>
+              <w:t>{{ Допускающий</w:t>
+            </w:r>
+            <w:proofErr w:type="gramEnd"/>
+            <w:r>
+              <w:rPr>
+                <w:rFonts w:ascii="Arial" w:hAnsi="Arial" w:cs="Arial"/>
+                <w:sz w:val="22"/>
+                <w:szCs w:val="22"/>
+              </w:rPr>
+              <w:t xml:space="preserve"> }}</w:t>
             </w:r>
           </w:p>
         </w:tc>
@@ -4205,13 +4688,23 @@
                 <w:szCs w:val="22"/>
               </w:rPr>
             </w:pPr>
-            <w:r>
-              <w:rPr>
-                <w:rFonts w:ascii="Arial" w:hAnsi="Arial" w:cs="Arial"/>
-                <w:sz w:val="22"/>
-                <w:szCs w:val="22"/>
-              </w:rPr>
-              <w:t>{{ Дата }}</w:t>
+            <w:proofErr w:type="gramStart"/>
+            <w:r>
+              <w:rPr>
+                <w:rFonts w:ascii="Arial" w:hAnsi="Arial" w:cs="Arial"/>
+                <w:sz w:val="22"/>
+                <w:szCs w:val="22"/>
+              </w:rPr>
+              <w:t>{{ Дата</w:t>
+            </w:r>
+            <w:proofErr w:type="gramEnd"/>
+            <w:r>
+              <w:rPr>
+                <w:rFonts w:ascii="Arial" w:hAnsi="Arial" w:cs="Arial"/>
+                <w:sz w:val="22"/>
+                <w:szCs w:val="22"/>
+              </w:rPr>
+              <w:t xml:space="preserve"> }}</w:t>
             </w:r>
           </w:p>
         </w:tc>
@@ -4255,13 +4748,23 @@
                 <w:szCs w:val="22"/>
               </w:rPr>
             </w:pPr>
-            <w:r>
-              <w:rPr>
-                <w:rFonts w:ascii="Arial" w:hAnsi="Arial" w:cs="Arial"/>
-                <w:sz w:val="22"/>
-                <w:szCs w:val="22"/>
-              </w:rPr>
-              <w:t>{{ Допускающий }}</w:t>
+            <w:proofErr w:type="gramStart"/>
+            <w:r>
+              <w:rPr>
+                <w:rFonts w:ascii="Arial" w:hAnsi="Arial" w:cs="Arial"/>
+                <w:sz w:val="22"/>
+                <w:szCs w:val="22"/>
+              </w:rPr>
+              <w:t>{{ Допускающий</w:t>
+            </w:r>
+            <w:proofErr w:type="gramEnd"/>
+            <w:r>
+              <w:rPr>
+                <w:rFonts w:ascii="Arial" w:hAnsi="Arial" w:cs="Arial"/>
+                <w:sz w:val="22"/>
+                <w:szCs w:val="22"/>
+              </w:rPr>
+              <w:t xml:space="preserve"> }}</w:t>
             </w:r>
           </w:p>
         </w:tc>
@@ -5032,7 +5535,29 @@
           <w:szCs w:val="22"/>
           <w:u w:val="single"/>
         </w:rPr>
-        <w:t>начальник участка {{ Выдающий }}                    {{ Дата }}</w:t>
+        <w:t xml:space="preserve">начальник участка </w:t>
+      </w:r>
+      <w:proofErr w:type="gramStart"/>
+      <w:r>
+        <w:rPr>
+          <w:rFonts w:ascii="Arial" w:hAnsi="Arial" w:cs="Arial"/>
+          <w:i/>
+          <w:sz w:val="22"/>
+          <w:szCs w:val="22"/>
+          <w:u w:val="single"/>
+        </w:rPr>
+        <w:t>{{ Выдающий</w:t>
+      </w:r>
+      <w:proofErr w:type="gramEnd"/>
+      <w:r>
+        <w:rPr>
+          <w:rFonts w:ascii="Arial" w:hAnsi="Arial" w:cs="Arial"/>
+          <w:i/>
+          <w:sz w:val="22"/>
+          <w:szCs w:val="22"/>
+          <w:u w:val="single"/>
+        </w:rPr>
+        <w:t xml:space="preserve"> }}                    {{ Дата }}</w:t>
       </w:r>
     </w:p>
     <w:p>
@@ -5521,6 +6046,7 @@
                 <w:szCs w:val="22"/>
               </w:rPr>
             </w:pPr>
+            <w:proofErr w:type="gramStart"/>
             <w:r>
               <w:rPr>
                 <w:rFonts w:ascii="Arial" w:hAnsi="Arial" w:cs="Arial"/>
@@ -5528,7 +6054,17 @@
                 <w:sz w:val="22"/>
                 <w:szCs w:val="22"/>
               </w:rPr>
-              <w:t>{{ Допускающий }}</w:t>
+              <w:t>{{ Допускающий</w:t>
+            </w:r>
+            <w:proofErr w:type="gramEnd"/>
+            <w:r>
+              <w:rPr>
+                <w:rFonts w:ascii="Arial" w:hAnsi="Arial" w:cs="Arial"/>
+                <w:i/>
+                <w:sz w:val="22"/>
+                <w:szCs w:val="22"/>
+              </w:rPr>
+              <w:t xml:space="preserve"> }}</w:t>
             </w:r>
           </w:p>
         </w:tc>
@@ -5722,6 +6258,7 @@
         </w:rPr>
         <w:t xml:space="preserve">9. Согласовано: </w:t>
       </w:r>
+      <w:proofErr w:type="gramStart"/>
       <w:r>
         <w:rPr>
           <w:rFonts w:ascii="Arial" w:hAnsi="Arial" w:cs="Arial"/>
@@ -5730,7 +6267,18 @@
           <w:szCs w:val="22"/>
           <w:u w:val="single"/>
         </w:rPr>
-        <w:t>{{ Согласующий }}</w:t>
+        <w:t>{{ Согласующий</w:t>
+      </w:r>
+      <w:proofErr w:type="gramEnd"/>
+      <w:r>
+        <w:rPr>
+          <w:rFonts w:ascii="Arial" w:hAnsi="Arial" w:cs="Arial"/>
+          <w:i/>
+          <w:sz w:val="22"/>
+          <w:szCs w:val="22"/>
+          <w:u w:val="single"/>
+        </w:rPr>
+        <w:t xml:space="preserve"> }}</w:t>
       </w:r>
       <w:r>
         <w:rPr>
@@ -5973,6 +6521,7 @@
         </w:rPr>
         <w:t xml:space="preserve"> </w:t>
       </w:r>
+      <w:proofErr w:type="gramStart"/>
       <w:r>
         <w:rPr>
           <w:rFonts w:ascii="Arial" w:hAnsi="Arial" w:cs="Arial"/>
@@ -5981,7 +6530,18 @@
           <w:szCs w:val="22"/>
           <w:u w:val="single"/>
         </w:rPr>
-        <w:t>{{ Допускающий }}</w:t>
+        <w:t>{{ Допускающий</w:t>
+      </w:r>
+      <w:proofErr w:type="gramEnd"/>
+      <w:r>
+        <w:rPr>
+          <w:rFonts w:ascii="Arial" w:hAnsi="Arial" w:cs="Arial"/>
+          <w:i/>
+          <w:sz w:val="22"/>
+          <w:szCs w:val="22"/>
+          <w:u w:val="single"/>
+        </w:rPr>
+        <w:t xml:space="preserve"> }}</w:t>
       </w:r>
       <w:r>
         <w:rPr>
@@ -6073,13 +6633,23 @@
         </w:rPr>
         <w:t xml:space="preserve">Дата </w:t>
       </w:r>
-      <w:r>
-        <w:rPr>
-          <w:rFonts w:ascii="Arial" w:hAnsi="Arial" w:cs="Arial"/>
-          <w:sz w:val="22"/>
-          <w:szCs w:val="22"/>
-        </w:rPr>
-        <w:t xml:space="preserve">{{ Дата }} </w:t>
+      <w:proofErr w:type="gramStart"/>
+      <w:r>
+        <w:rPr>
+          <w:rFonts w:ascii="Arial" w:hAnsi="Arial" w:cs="Arial"/>
+          <w:sz w:val="22"/>
+          <w:szCs w:val="22"/>
+        </w:rPr>
+        <w:t>{{ Дата</w:t>
+      </w:r>
+      <w:proofErr w:type="gramEnd"/>
+      <w:r>
+        <w:rPr>
+          <w:rFonts w:ascii="Arial" w:hAnsi="Arial" w:cs="Arial"/>
+          <w:sz w:val="22"/>
+          <w:szCs w:val="22"/>
+        </w:rPr>
+        <w:t xml:space="preserve"> }} </w:t>
       </w:r>
       <w:r>
         <w:rPr>
@@ -6271,6 +6841,7 @@
         </w:rPr>
         <w:tab/>
       </w:r>
+      <w:proofErr w:type="gramStart"/>
       <w:r>
         <w:rPr>
           <w:rFonts w:ascii="Arial" w:hAnsi="Arial" w:cs="Arial"/>
@@ -6279,7 +6850,18 @@
           <w:szCs w:val="22"/>
           <w:u w:val="single"/>
         </w:rPr>
-        <w:t>{{ Дата }}</w:t>
+        <w:t>{{ Дата</w:t>
+      </w:r>
+      <w:proofErr w:type="gramEnd"/>
+      <w:r>
+        <w:rPr>
+          <w:rFonts w:ascii="Arial" w:hAnsi="Arial" w:cs="Arial"/>
+          <w:i/>
+          <w:sz w:val="22"/>
+          <w:szCs w:val="22"/>
+          <w:u w:val="single"/>
+        </w:rPr>
+        <w:t xml:space="preserve"> }}</w:t>
       </w:r>
       <w:r>
         <w:rPr>
@@ -6354,7 +6936,16 @@
           <w:sz w:val="22"/>
           <w:szCs w:val="22"/>
         </w:rPr>
-        <w:t>___</w:t>
+        <w:t>__</w:t>
+      </w:r>
+      <w:proofErr w:type="gramStart"/>
+      <w:r>
+        <w:rPr>
+          <w:rFonts w:ascii="Arial" w:hAnsi="Arial" w:cs="Arial"/>
+          <w:sz w:val="22"/>
+          <w:szCs w:val="22"/>
+        </w:rPr>
+        <w:t>_</w:t>
       </w:r>
       <w:r>
         <w:rPr>
@@ -6364,7 +6955,18 @@
           <w:szCs w:val="22"/>
           <w:u w:val="single"/>
         </w:rPr>
-        <w:t>{{ Дата }}</w:t>
+        <w:t>{</w:t>
+      </w:r>
+      <w:proofErr w:type="gramEnd"/>
+      <w:r>
+        <w:rPr>
+          <w:rFonts w:ascii="Arial" w:hAnsi="Arial" w:cs="Arial"/>
+          <w:i/>
+          <w:sz w:val="22"/>
+          <w:szCs w:val="22"/>
+          <w:u w:val="single"/>
+        </w:rPr>
+        <w:t>{ Дата }}</w:t>
       </w:r>
       <w:r>
         <w:rPr>
@@ -6711,6 +7313,7 @@
                 <w:sz w:val="22"/>
                 <w:szCs w:val="22"/>
               </w:rPr>
+              <w:lastRenderedPageBreak/>
               <w:t>Дата, время</w:t>
             </w:r>
           </w:p>
@@ -8848,13 +9451,23 @@
         </w:rPr>
         <w:t xml:space="preserve">выданному </w:t>
       </w:r>
-      <w:r>
-        <w:rPr>
-          <w:rFonts w:ascii="Arial" w:hAnsi="Arial" w:cs="Arial"/>
-          <w:sz w:val="22"/>
-          <w:szCs w:val="22"/>
-        </w:rPr>
-        <w:t>{{ Дата }}</w:t>
+      <w:proofErr w:type="gramStart"/>
+      <w:r>
+        <w:rPr>
+          <w:rFonts w:ascii="Arial" w:hAnsi="Arial" w:cs="Arial"/>
+          <w:sz w:val="22"/>
+          <w:szCs w:val="22"/>
+        </w:rPr>
+        <w:t>{{ Дата</w:t>
+      </w:r>
+      <w:proofErr w:type="gramEnd"/>
+      <w:r>
+        <w:rPr>
+          <w:rFonts w:ascii="Arial" w:hAnsi="Arial" w:cs="Arial"/>
+          <w:sz w:val="22"/>
+          <w:szCs w:val="22"/>
+        </w:rPr>
+        <w:t xml:space="preserve"> }}</w:t>
       </w:r>
       <w:r>
         <w:rPr>
